--- a/design-docs/Responsibilities of Classes in UML.docx
+++ b/design-docs/Responsibilities of Classes in UML.docx
@@ -1,6 +1,6 @@
 
 <file path=word/document.xml><?xml version="1.0" encoding="utf-8"?>
-<w:document xmlns:wpc="http://schemas.microsoft.com/office/word/2010/wordprocessingCanvas" xmlns:mc="http://schemas.openxmlformats.org/markup-compatibility/2006" xmlns:o="urn:schemas-microsoft-com:office:office" xmlns:r="http://schemas.openxmlformats.org/officeDocument/2006/relationships" xmlns:m="http://schemas.openxmlformats.org/officeDocument/2006/math" xmlns:v="urn:schemas-microsoft-com:vml" xmlns:wp14="http://schemas.microsoft.com/office/word/2010/wordprocessingDrawing" xmlns:wp="http://schemas.openxmlformats.org/drawingml/2006/wordprocessingDrawing" xmlns:w10="urn:schemas-microsoft-com:office:word" xmlns:w="http://schemas.openxmlformats.org/wordprocessingml/2006/main" xmlns:w14="http://schemas.microsoft.com/office/word/2010/wordml" xmlns:wpg="http://schemas.microsoft.com/office/word/2010/wordprocessingGroup" xmlns:wpi="http://schemas.microsoft.com/office/word/2010/wordprocessingInk" xmlns:wne="http://schemas.microsoft.com/office/word/2006/wordml" xmlns:wps="http://schemas.microsoft.com/office/word/2010/wordprocessingShape" mc:Ignorable="w14 wp14">
+<w:document xmlns:wpc="http://schemas.microsoft.com/office/word/2010/wordprocessingCanvas" xmlns:cx="http://schemas.microsoft.com/office/drawing/2014/chartex" xmlns:cx1="http://schemas.microsoft.com/office/drawing/2015/9/8/chartex" xmlns:cx2="http://schemas.microsoft.com/office/drawing/2015/10/21/chartex" xmlns:cx3="http://schemas.microsoft.com/office/drawing/2016/5/9/chartex" xmlns:cx4="http://schemas.microsoft.com/office/drawing/2016/5/10/chartex" xmlns:cx5="http://schemas.microsoft.com/office/drawing/2016/5/11/chartex" xmlns:cx6="http://schemas.microsoft.com/office/drawing/2016/5/12/chartex" xmlns:cx7="http://schemas.microsoft.com/office/drawing/2016/5/13/chartex" xmlns:cx8="http://schemas.microsoft.com/office/drawing/2016/5/14/chartex" xmlns:mc="http://schemas.openxmlformats.org/markup-compatibility/2006" xmlns:aink="http://schemas.microsoft.com/office/drawing/2016/ink" xmlns:am3d="http://schemas.microsoft.com/office/drawing/2017/model3d" xmlns:o="urn:schemas-microsoft-com:office:office" xmlns:r="http://schemas.openxmlformats.org/officeDocument/2006/relationships" xmlns:m="http://schemas.openxmlformats.org/officeDocument/2006/math" xmlns:v="urn:schemas-microsoft-com:vml" xmlns:wp14="http://schemas.microsoft.com/office/word/2010/wordprocessingDrawing" xmlns:wp="http://schemas.openxmlformats.org/drawingml/2006/wordprocessingDrawing" xmlns:w10="urn:schemas-microsoft-com:office:word" xmlns:w="http://schemas.openxmlformats.org/wordprocessingml/2006/main" xmlns:w14="http://schemas.microsoft.com/office/word/2010/wordml" xmlns:w15="http://schemas.microsoft.com/office/word/2012/wordml" xmlns:w16cid="http://schemas.microsoft.com/office/word/2016/wordml/cid" xmlns:w16se="http://schemas.microsoft.com/office/word/2015/wordml/symex" xmlns:wpg="http://schemas.microsoft.com/office/word/2010/wordprocessingGroup" xmlns:wpi="http://schemas.microsoft.com/office/word/2010/wordprocessingInk" xmlns:wne="http://schemas.microsoft.com/office/word/2006/wordml" xmlns:wps="http://schemas.microsoft.com/office/word/2010/wordprocessingShape" mc:Ignorable="w14 w15 w16se w16cid wp14">
   <w:body>
     <w:p>
       <w:r>
@@ -38,30 +38,48 @@
           <w:szCs w:val="24"/>
         </w:rPr>
       </w:pPr>
-      <w:r>
-        <w:rPr>
-          <w:rFonts w:hint="eastAsia"/>
-          <w:sz w:val="24"/>
-          <w:szCs w:val="24"/>
-        </w:rPr>
-        <w:t>Loi Chai Lam (2813 6179)</w:t>
+      <w:proofErr w:type="spellStart"/>
+      <w:r>
+        <w:rPr>
+          <w:rFonts w:hint="eastAsia"/>
+          <w:sz w:val="24"/>
+          <w:szCs w:val="24"/>
+        </w:rPr>
+        <w:t>Loi</w:t>
+      </w:r>
+      <w:proofErr w:type="spellEnd"/>
+      <w:r>
+        <w:rPr>
+          <w:rFonts w:hint="eastAsia"/>
+          <w:sz w:val="24"/>
+          <w:szCs w:val="24"/>
+        </w:rPr>
+        <w:t xml:space="preserve"> Chai Lam (2813 6179)</w:t>
       </w:r>
     </w:p>
     <w:p>
       <w:pPr>
         <w:spacing w:after="0"/>
         <w:rPr>
-          <w:rFonts w:hint="eastAsia"/>
           <w:sz w:val="24"/>
           <w:szCs w:val="24"/>
         </w:rPr>
       </w:pPr>
-      <w:r>
-        <w:rPr>
-          <w:sz w:val="24"/>
-          <w:szCs w:val="24"/>
-        </w:rPr>
-        <w:t>Vinitha Raj Rajagopal Muthu</w:t>
+      <w:proofErr w:type="spellStart"/>
+      <w:r>
+        <w:rPr>
+          <w:sz w:val="24"/>
+          <w:szCs w:val="24"/>
+        </w:rPr>
+        <w:t>Vinitha</w:t>
+      </w:r>
+      <w:proofErr w:type="spellEnd"/>
+      <w:r>
+        <w:rPr>
+          <w:sz w:val="24"/>
+          <w:szCs w:val="24"/>
+        </w:rPr>
+        <w:t xml:space="preserve"> Raj Rajagopal Muthu</w:t>
       </w:r>
       <w:r>
         <w:rPr>
@@ -106,7 +124,6 @@
       <w:pPr>
         <w:spacing w:after="0"/>
         <w:rPr>
-          <w:rFonts w:hint="eastAsia"/>
           <w:sz w:val="24"/>
           <w:szCs w:val="24"/>
         </w:rPr>
@@ -121,7 +138,6 @@
         </w:numPr>
         <w:spacing w:after="0"/>
         <w:rPr>
-          <w:rFonts w:hint="eastAsia"/>
           <w:sz w:val="24"/>
           <w:szCs w:val="24"/>
         </w:rPr>
@@ -140,7 +156,6 @@
         <w:pStyle w:val="ListParagraph"/>
         <w:spacing w:after="0"/>
         <w:rPr>
-          <w:rFonts w:hint="eastAsia"/>
           <w:sz w:val="24"/>
           <w:szCs w:val="24"/>
         </w:rPr>
@@ -175,23 +190,241 @@
           <w:sz w:val="24"/>
           <w:szCs w:val="24"/>
         </w:rPr>
-        <w:t xml:space="preserve"> After leaving, the actor should be holding nothing and the item should be in the location of the actor when it was done. </w:t>
-      </w:r>
-      <w:r>
-        <w:rPr>
-          <w:rFonts w:hint="eastAsia"/>
-          <w:sz w:val="24"/>
-          <w:szCs w:val="24"/>
-        </w:rPr>
-        <w:t xml:space="preserve">I use the method in EntityManager (also in SWWorld), SWWorld.find(SWEntityInterface) to get the location of the actor, then I use the function in SWActor, SWActor.getItemCarried to get the item carried by the actor. After that, I will use the function in EntityManager, EntityManager.setLocation(SWEntityInterface,SWLocation) to set the item carried in the location of same actor. </w:t>
-      </w:r>
-      <w:r>
-        <w:rPr>
-          <w:rFonts w:hint="eastAsia"/>
-          <w:sz w:val="24"/>
-          <w:szCs w:val="24"/>
-        </w:rPr>
-        <w:t>In SWActor, I use SWActor.setItemCarried = null, to point out that the actor is holding nothing.</w:t>
+        <w:t xml:space="preserve"> After leaving, the actor should be holding </w:t>
+      </w:r>
+      <w:proofErr w:type="gramStart"/>
+      <w:r>
+        <w:rPr>
+          <w:rFonts w:hint="eastAsia"/>
+          <w:sz w:val="24"/>
+          <w:szCs w:val="24"/>
+        </w:rPr>
+        <w:t>nothing</w:t>
+      </w:r>
+      <w:proofErr w:type="gramEnd"/>
+      <w:r>
+        <w:rPr>
+          <w:rFonts w:hint="eastAsia"/>
+          <w:sz w:val="24"/>
+          <w:szCs w:val="24"/>
+        </w:rPr>
+        <w:t xml:space="preserve"> and the item should be in the location of the actor when it was done. </w:t>
+      </w:r>
+      <w:r>
+        <w:rPr>
+          <w:rFonts w:hint="eastAsia"/>
+          <w:sz w:val="24"/>
+          <w:szCs w:val="24"/>
+        </w:rPr>
+        <w:t xml:space="preserve">I use the method in </w:t>
+      </w:r>
+      <w:proofErr w:type="spellStart"/>
+      <w:r>
+        <w:rPr>
+          <w:rFonts w:hint="eastAsia"/>
+          <w:sz w:val="24"/>
+          <w:szCs w:val="24"/>
+        </w:rPr>
+        <w:t>EntityManager</w:t>
+      </w:r>
+      <w:proofErr w:type="spellEnd"/>
+      <w:r>
+        <w:rPr>
+          <w:rFonts w:hint="eastAsia"/>
+          <w:sz w:val="24"/>
+          <w:szCs w:val="24"/>
+        </w:rPr>
+        <w:t xml:space="preserve"> (also in </w:t>
+      </w:r>
+      <w:proofErr w:type="spellStart"/>
+      <w:r>
+        <w:rPr>
+          <w:rFonts w:hint="eastAsia"/>
+          <w:sz w:val="24"/>
+          <w:szCs w:val="24"/>
+        </w:rPr>
+        <w:t>SWWorld</w:t>
+      </w:r>
+      <w:proofErr w:type="spellEnd"/>
+      <w:r>
+        <w:rPr>
+          <w:rFonts w:hint="eastAsia"/>
+          <w:sz w:val="24"/>
+          <w:szCs w:val="24"/>
+        </w:rPr>
+        <w:t xml:space="preserve">), </w:t>
+      </w:r>
+      <w:proofErr w:type="spellStart"/>
+      <w:r>
+        <w:rPr>
+          <w:rFonts w:hint="eastAsia"/>
+          <w:sz w:val="24"/>
+          <w:szCs w:val="24"/>
+        </w:rPr>
+        <w:t>SWWorld.find</w:t>
+      </w:r>
+      <w:proofErr w:type="spellEnd"/>
+      <w:r>
+        <w:rPr>
+          <w:rFonts w:hint="eastAsia"/>
+          <w:sz w:val="24"/>
+          <w:szCs w:val="24"/>
+        </w:rPr>
+        <w:t>(</w:t>
+      </w:r>
+      <w:proofErr w:type="spellStart"/>
+      <w:r>
+        <w:rPr>
+          <w:rFonts w:hint="eastAsia"/>
+          <w:sz w:val="24"/>
+          <w:szCs w:val="24"/>
+        </w:rPr>
+        <w:t>SWEntityInterface</w:t>
+      </w:r>
+      <w:proofErr w:type="spellEnd"/>
+      <w:r>
+        <w:rPr>
+          <w:rFonts w:hint="eastAsia"/>
+          <w:sz w:val="24"/>
+          <w:szCs w:val="24"/>
+        </w:rPr>
+        <w:t xml:space="preserve">) to get the location of the actor, then I use the function in </w:t>
+      </w:r>
+      <w:proofErr w:type="spellStart"/>
+      <w:r>
+        <w:rPr>
+          <w:rFonts w:hint="eastAsia"/>
+          <w:sz w:val="24"/>
+          <w:szCs w:val="24"/>
+        </w:rPr>
+        <w:t>SWActor</w:t>
+      </w:r>
+      <w:proofErr w:type="spellEnd"/>
+      <w:r>
+        <w:rPr>
+          <w:rFonts w:hint="eastAsia"/>
+          <w:sz w:val="24"/>
+          <w:szCs w:val="24"/>
+        </w:rPr>
+        <w:t xml:space="preserve">, </w:t>
+      </w:r>
+      <w:proofErr w:type="spellStart"/>
+      <w:r>
+        <w:rPr>
+          <w:rFonts w:hint="eastAsia"/>
+          <w:sz w:val="24"/>
+          <w:szCs w:val="24"/>
+        </w:rPr>
+        <w:t>SWActor.getItemCarried</w:t>
+      </w:r>
+      <w:proofErr w:type="spellEnd"/>
+      <w:r>
+        <w:rPr>
+          <w:rFonts w:hint="eastAsia"/>
+          <w:sz w:val="24"/>
+          <w:szCs w:val="24"/>
+        </w:rPr>
+        <w:t xml:space="preserve"> to get the item carried by the actor. After that, I will use the function in </w:t>
+      </w:r>
+      <w:proofErr w:type="spellStart"/>
+      <w:r>
+        <w:rPr>
+          <w:rFonts w:hint="eastAsia"/>
+          <w:sz w:val="24"/>
+          <w:szCs w:val="24"/>
+        </w:rPr>
+        <w:t>EntityManager</w:t>
+      </w:r>
+      <w:proofErr w:type="spellEnd"/>
+      <w:r>
+        <w:rPr>
+          <w:rFonts w:hint="eastAsia"/>
+          <w:sz w:val="24"/>
+          <w:szCs w:val="24"/>
+        </w:rPr>
+        <w:t xml:space="preserve">, </w:t>
+      </w:r>
+      <w:proofErr w:type="spellStart"/>
+      <w:r>
+        <w:rPr>
+          <w:rFonts w:hint="eastAsia"/>
+          <w:sz w:val="24"/>
+          <w:szCs w:val="24"/>
+        </w:rPr>
+        <w:t>EntityManager.setLocation</w:t>
+      </w:r>
+      <w:proofErr w:type="spellEnd"/>
+      <w:r>
+        <w:rPr>
+          <w:rFonts w:hint="eastAsia"/>
+          <w:sz w:val="24"/>
+          <w:szCs w:val="24"/>
+        </w:rPr>
+        <w:t>(</w:t>
+      </w:r>
+      <w:proofErr w:type="spellStart"/>
+      <w:proofErr w:type="gramStart"/>
+      <w:r>
+        <w:rPr>
+          <w:rFonts w:hint="eastAsia"/>
+          <w:sz w:val="24"/>
+          <w:szCs w:val="24"/>
+        </w:rPr>
+        <w:t>SWEntityInterface,SWLocation</w:t>
+      </w:r>
+      <w:proofErr w:type="spellEnd"/>
+      <w:proofErr w:type="gramEnd"/>
+      <w:r>
+        <w:rPr>
+          <w:rFonts w:hint="eastAsia"/>
+          <w:sz w:val="24"/>
+          <w:szCs w:val="24"/>
+        </w:rPr>
+        <w:t xml:space="preserve">) to set the item carried in the location of same actor. </w:t>
+      </w:r>
+      <w:r>
+        <w:rPr>
+          <w:rFonts w:hint="eastAsia"/>
+          <w:sz w:val="24"/>
+          <w:szCs w:val="24"/>
+        </w:rPr>
+        <w:t xml:space="preserve">In </w:t>
+      </w:r>
+      <w:proofErr w:type="spellStart"/>
+      <w:r>
+        <w:rPr>
+          <w:rFonts w:hint="eastAsia"/>
+          <w:sz w:val="24"/>
+          <w:szCs w:val="24"/>
+        </w:rPr>
+        <w:t>SWActor</w:t>
+      </w:r>
+      <w:proofErr w:type="spellEnd"/>
+      <w:r>
+        <w:rPr>
+          <w:rFonts w:hint="eastAsia"/>
+          <w:sz w:val="24"/>
+          <w:szCs w:val="24"/>
+        </w:rPr>
+        <w:t xml:space="preserve">, I use </w:t>
+      </w:r>
+      <w:proofErr w:type="spellStart"/>
+      <w:r>
+        <w:rPr>
+          <w:rFonts w:hint="eastAsia"/>
+          <w:sz w:val="24"/>
+          <w:szCs w:val="24"/>
+        </w:rPr>
+        <w:t>SWActor.setItemCarried</w:t>
+      </w:r>
+      <w:proofErr w:type="spellEnd"/>
+      <w:r>
+        <w:rPr>
+          <w:rFonts w:hint="eastAsia"/>
+          <w:sz w:val="24"/>
+          <w:szCs w:val="24"/>
+        </w:rPr>
+        <w:t xml:space="preserve"> = null, to point out that the actor is holding nothing.</w:t>
       </w:r>
     </w:p>
     <w:p>
@@ -199,7 +432,6 @@
         <w:pStyle w:val="ListParagraph"/>
         <w:spacing w:after="0"/>
         <w:rPr>
-          <w:rFonts w:hint="eastAsia"/>
           <w:sz w:val="24"/>
           <w:szCs w:val="24"/>
         </w:rPr>
@@ -214,7 +446,6 @@
         </w:numPr>
         <w:spacing w:after="0"/>
         <w:rPr>
-          <w:rFonts w:hint="eastAsia"/>
           <w:sz w:val="24"/>
           <w:szCs w:val="24"/>
         </w:rPr>
@@ -233,7 +464,6 @@
         <w:pStyle w:val="ListParagraph"/>
         <w:spacing w:after="0"/>
         <w:rPr>
-          <w:rFonts w:hint="eastAsia"/>
           <w:sz w:val="24"/>
           <w:szCs w:val="24"/>
         </w:rPr>
@@ -244,7 +474,43 @@
           <w:sz w:val="24"/>
           <w:szCs w:val="24"/>
         </w:rPr>
-        <w:t>For Force ability, I create a new class TheForce under starwars package.</w:t>
+        <w:t xml:space="preserve">For Force ability, I create a new class </w:t>
+      </w:r>
+      <w:proofErr w:type="spellStart"/>
+      <w:r>
+        <w:rPr>
+          <w:rFonts w:hint="eastAsia"/>
+          <w:sz w:val="24"/>
+          <w:szCs w:val="24"/>
+        </w:rPr>
+        <w:t>TheForce</w:t>
+      </w:r>
+      <w:proofErr w:type="spellEnd"/>
+      <w:r>
+        <w:rPr>
+          <w:rFonts w:hint="eastAsia"/>
+          <w:sz w:val="24"/>
+          <w:szCs w:val="24"/>
+        </w:rPr>
+        <w:t xml:space="preserve"> under </w:t>
+      </w:r>
+      <w:proofErr w:type="spellStart"/>
+      <w:r>
+        <w:rPr>
+          <w:rFonts w:hint="eastAsia"/>
+          <w:sz w:val="24"/>
+          <w:szCs w:val="24"/>
+        </w:rPr>
+        <w:t>starwars</w:t>
+      </w:r>
+      <w:proofErr w:type="spellEnd"/>
+      <w:r>
+        <w:rPr>
+          <w:rFonts w:hint="eastAsia"/>
+          <w:sz w:val="24"/>
+          <w:szCs w:val="24"/>
+        </w:rPr>
+        <w:t xml:space="preserve"> package.</w:t>
       </w:r>
       <w:r>
         <w:rPr>
@@ -260,7 +526,43 @@
           <w:sz w:val="24"/>
           <w:szCs w:val="24"/>
         </w:rPr>
-        <w:t xml:space="preserve">I create an object of TheForce in SWActor, </w:t>
+        <w:t xml:space="preserve">I create an object of </w:t>
+      </w:r>
+      <w:proofErr w:type="spellStart"/>
+      <w:r>
+        <w:rPr>
+          <w:rFonts w:hint="eastAsia"/>
+          <w:sz w:val="24"/>
+          <w:szCs w:val="24"/>
+        </w:rPr>
+        <w:t>TheForce</w:t>
+      </w:r>
+      <w:proofErr w:type="spellEnd"/>
+      <w:r>
+        <w:rPr>
+          <w:rFonts w:hint="eastAsia"/>
+          <w:sz w:val="24"/>
+          <w:szCs w:val="24"/>
+        </w:rPr>
+        <w:t xml:space="preserve"> in </w:t>
+      </w:r>
+      <w:proofErr w:type="spellStart"/>
+      <w:r>
+        <w:rPr>
+          <w:rFonts w:hint="eastAsia"/>
+          <w:sz w:val="24"/>
+          <w:szCs w:val="24"/>
+        </w:rPr>
+        <w:t>SWActor</w:t>
+      </w:r>
+      <w:proofErr w:type="spellEnd"/>
+      <w:r>
+        <w:rPr>
+          <w:rFonts w:hint="eastAsia"/>
+          <w:sz w:val="24"/>
+          <w:szCs w:val="24"/>
+        </w:rPr>
+        <w:t xml:space="preserve">, </w:t>
       </w:r>
       <w:r>
         <w:rPr>
@@ -276,7 +578,25 @@
           <w:sz w:val="24"/>
           <w:szCs w:val="24"/>
         </w:rPr>
-        <w:t xml:space="preserve">In class TheForce, </w:t>
+        <w:t xml:space="preserve">In class </w:t>
+      </w:r>
+      <w:proofErr w:type="spellStart"/>
+      <w:r>
+        <w:rPr>
+          <w:rFonts w:hint="eastAsia"/>
+          <w:sz w:val="24"/>
+          <w:szCs w:val="24"/>
+        </w:rPr>
+        <w:t>TheForce</w:t>
+      </w:r>
+      <w:proofErr w:type="spellEnd"/>
+      <w:r>
+        <w:rPr>
+          <w:rFonts w:hint="eastAsia"/>
+          <w:sz w:val="24"/>
+          <w:szCs w:val="24"/>
+        </w:rPr>
+        <w:t xml:space="preserve">, </w:t>
       </w:r>
       <w:r>
         <w:rPr>
@@ -300,15 +620,70 @@
           <w:sz w:val="24"/>
           <w:szCs w:val="24"/>
         </w:rPr>
-        <w:t>. These attributes are forceAbility (Boolean), forceNumber(int). The forceAbility</w:t>
-      </w:r>
-      <w:r>
-        <w:rPr>
-          <w:rFonts w:hint="eastAsia"/>
-          <w:sz w:val="24"/>
-          <w:szCs w:val="24"/>
-        </w:rPr>
-        <w:t xml:space="preserve"> for every actor is to verify whether the actor has </w:t>
+        <w:t xml:space="preserve">. These attributes are </w:t>
+      </w:r>
+      <w:proofErr w:type="spellStart"/>
+      <w:r>
+        <w:rPr>
+          <w:rFonts w:hint="eastAsia"/>
+          <w:sz w:val="24"/>
+          <w:szCs w:val="24"/>
+        </w:rPr>
+        <w:t>forceAbility</w:t>
+      </w:r>
+      <w:proofErr w:type="spellEnd"/>
+      <w:r>
+        <w:rPr>
+          <w:rFonts w:hint="eastAsia"/>
+          <w:sz w:val="24"/>
+          <w:szCs w:val="24"/>
+        </w:rPr>
+        <w:t xml:space="preserve"> (Boolean), </w:t>
+      </w:r>
+      <w:proofErr w:type="spellStart"/>
+      <w:r>
+        <w:rPr>
+          <w:rFonts w:hint="eastAsia"/>
+          <w:sz w:val="24"/>
+          <w:szCs w:val="24"/>
+        </w:rPr>
+        <w:t>forceNumber</w:t>
+      </w:r>
+      <w:proofErr w:type="spellEnd"/>
+      <w:r>
+        <w:rPr>
+          <w:rFonts w:hint="eastAsia"/>
+          <w:sz w:val="24"/>
+          <w:szCs w:val="24"/>
+        </w:rPr>
+        <w:t xml:space="preserve">(int). The </w:t>
+      </w:r>
+      <w:proofErr w:type="spellStart"/>
+      <w:r>
+        <w:rPr>
+          <w:rFonts w:hint="eastAsia"/>
+          <w:sz w:val="24"/>
+          <w:szCs w:val="24"/>
+        </w:rPr>
+        <w:t>forceAbility</w:t>
+      </w:r>
+      <w:proofErr w:type="spellEnd"/>
+      <w:r>
+        <w:rPr>
+          <w:rFonts w:hint="eastAsia"/>
+          <w:sz w:val="24"/>
+          <w:szCs w:val="24"/>
+        </w:rPr>
+        <w:t xml:space="preserve"> for every actor is to verify whether the actor </w:t>
+      </w:r>
+      <w:proofErr w:type="gramStart"/>
+      <w:r>
+        <w:rPr>
+          <w:rFonts w:hint="eastAsia"/>
+          <w:sz w:val="24"/>
+          <w:szCs w:val="24"/>
+        </w:rPr>
+        <w:t xml:space="preserve">has </w:t>
       </w:r>
       <w:r>
         <w:rPr>
@@ -324,31 +699,204 @@
           <w:sz w:val="24"/>
           <w:szCs w:val="24"/>
         </w:rPr>
-        <w:t>ability to use the Force, the forceNumber is the force level of that actor.</w:t>
-      </w:r>
-      <w:r>
-        <w:rPr>
-          <w:rFonts w:hint="eastAsia"/>
-          <w:sz w:val="24"/>
-          <w:szCs w:val="24"/>
-        </w:rPr>
-        <w:t xml:space="preserve"> The methods in class TheForce are getForceNumber(), which get the force number of the actor; setForceNumber(int), which set the force number of the actor; setForceAbility(boolean), which set the ability of the actor to use the force; </w:t>
-      </w:r>
-      <w:r>
-        <w:rPr>
-          <w:rFonts w:hint="eastAsia"/>
-          <w:sz w:val="24"/>
-          <w:szCs w:val="24"/>
-        </w:rPr>
-        <w:t>addForceNumber(int), which increase the for number of that actor; checkForceAbility()</w:t>
-      </w:r>
-      <w:r>
-        <w:rPr>
-          <w:rFonts w:hint="eastAsia"/>
-          <w:sz w:val="24"/>
-          <w:szCs w:val="24"/>
-        </w:rPr>
-        <w:t>, which check the ablity of the actor</w:t>
+        <w:t>ability to</w:t>
+      </w:r>
+      <w:proofErr w:type="gramEnd"/>
+      <w:r>
+        <w:rPr>
+          <w:rFonts w:hint="eastAsia"/>
+          <w:sz w:val="24"/>
+          <w:szCs w:val="24"/>
+        </w:rPr>
+        <w:t xml:space="preserve"> use the Force, the </w:t>
+      </w:r>
+      <w:proofErr w:type="spellStart"/>
+      <w:r>
+        <w:rPr>
+          <w:rFonts w:hint="eastAsia"/>
+          <w:sz w:val="24"/>
+          <w:szCs w:val="24"/>
+        </w:rPr>
+        <w:t>forceNumber</w:t>
+      </w:r>
+      <w:proofErr w:type="spellEnd"/>
+      <w:r>
+        <w:rPr>
+          <w:rFonts w:hint="eastAsia"/>
+          <w:sz w:val="24"/>
+          <w:szCs w:val="24"/>
+        </w:rPr>
+        <w:t xml:space="preserve"> is the force level of that actor.</w:t>
+      </w:r>
+      <w:r>
+        <w:rPr>
+          <w:rFonts w:hint="eastAsia"/>
+          <w:sz w:val="24"/>
+          <w:szCs w:val="24"/>
+        </w:rPr>
+        <w:t xml:space="preserve"> The methods in class </w:t>
+      </w:r>
+      <w:proofErr w:type="spellStart"/>
+      <w:r>
+        <w:rPr>
+          <w:rFonts w:hint="eastAsia"/>
+          <w:sz w:val="24"/>
+          <w:szCs w:val="24"/>
+        </w:rPr>
+        <w:t>TheForce</w:t>
+      </w:r>
+      <w:proofErr w:type="spellEnd"/>
+      <w:r>
+        <w:rPr>
+          <w:rFonts w:hint="eastAsia"/>
+          <w:sz w:val="24"/>
+          <w:szCs w:val="24"/>
+        </w:rPr>
+        <w:t xml:space="preserve"> are </w:t>
+      </w:r>
+      <w:proofErr w:type="spellStart"/>
+      <w:proofErr w:type="gramStart"/>
+      <w:r>
+        <w:rPr>
+          <w:rFonts w:hint="eastAsia"/>
+          <w:sz w:val="24"/>
+          <w:szCs w:val="24"/>
+        </w:rPr>
+        <w:t>getForceNumber</w:t>
+      </w:r>
+      <w:proofErr w:type="spellEnd"/>
+      <w:r>
+        <w:rPr>
+          <w:rFonts w:hint="eastAsia"/>
+          <w:sz w:val="24"/>
+          <w:szCs w:val="24"/>
+        </w:rPr>
+        <w:t>(</w:t>
+      </w:r>
+      <w:proofErr w:type="gramEnd"/>
+      <w:r>
+        <w:rPr>
+          <w:rFonts w:hint="eastAsia"/>
+          <w:sz w:val="24"/>
+          <w:szCs w:val="24"/>
+        </w:rPr>
+        <w:t xml:space="preserve">), which get the force number of the actor; </w:t>
+      </w:r>
+      <w:proofErr w:type="spellStart"/>
+      <w:r>
+        <w:rPr>
+          <w:rFonts w:hint="eastAsia"/>
+          <w:sz w:val="24"/>
+          <w:szCs w:val="24"/>
+        </w:rPr>
+        <w:t>setForceNumber</w:t>
+      </w:r>
+      <w:proofErr w:type="spellEnd"/>
+      <w:r>
+        <w:rPr>
+          <w:rFonts w:hint="eastAsia"/>
+          <w:sz w:val="24"/>
+          <w:szCs w:val="24"/>
+        </w:rPr>
+        <w:t xml:space="preserve">(int), which set the force number of the actor; </w:t>
+      </w:r>
+      <w:proofErr w:type="spellStart"/>
+      <w:r>
+        <w:rPr>
+          <w:rFonts w:hint="eastAsia"/>
+          <w:sz w:val="24"/>
+          <w:szCs w:val="24"/>
+        </w:rPr>
+        <w:t>setForceAbility</w:t>
+      </w:r>
+      <w:proofErr w:type="spellEnd"/>
+      <w:r>
+        <w:rPr>
+          <w:rFonts w:hint="eastAsia"/>
+          <w:sz w:val="24"/>
+          <w:szCs w:val="24"/>
+        </w:rPr>
+        <w:t>(</w:t>
+      </w:r>
+      <w:proofErr w:type="spellStart"/>
+      <w:r>
+        <w:rPr>
+          <w:rFonts w:hint="eastAsia"/>
+          <w:sz w:val="24"/>
+          <w:szCs w:val="24"/>
+        </w:rPr>
+        <w:t>boolean</w:t>
+      </w:r>
+      <w:proofErr w:type="spellEnd"/>
+      <w:r>
+        <w:rPr>
+          <w:rFonts w:hint="eastAsia"/>
+          <w:sz w:val="24"/>
+          <w:szCs w:val="24"/>
+        </w:rPr>
+        <w:t xml:space="preserve">), which set the ability of the actor to use the force; </w:t>
+      </w:r>
+      <w:proofErr w:type="spellStart"/>
+      <w:r>
+        <w:rPr>
+          <w:rFonts w:hint="eastAsia"/>
+          <w:sz w:val="24"/>
+          <w:szCs w:val="24"/>
+        </w:rPr>
+        <w:t>addForceNumber</w:t>
+      </w:r>
+      <w:proofErr w:type="spellEnd"/>
+      <w:r>
+        <w:rPr>
+          <w:rFonts w:hint="eastAsia"/>
+          <w:sz w:val="24"/>
+          <w:szCs w:val="24"/>
+        </w:rPr>
+        <w:t xml:space="preserve">(int), which increase the for number of that actor; </w:t>
+      </w:r>
+      <w:proofErr w:type="spellStart"/>
+      <w:r>
+        <w:rPr>
+          <w:rFonts w:hint="eastAsia"/>
+          <w:sz w:val="24"/>
+          <w:szCs w:val="24"/>
+        </w:rPr>
+        <w:t>checkForceAbility</w:t>
+      </w:r>
+      <w:proofErr w:type="spellEnd"/>
+      <w:r>
+        <w:rPr>
+          <w:rFonts w:hint="eastAsia"/>
+          <w:sz w:val="24"/>
+          <w:szCs w:val="24"/>
+        </w:rPr>
+        <w:t>()</w:t>
+      </w:r>
+      <w:r>
+        <w:rPr>
+          <w:rFonts w:hint="eastAsia"/>
+          <w:sz w:val="24"/>
+          <w:szCs w:val="24"/>
+        </w:rPr>
+        <w:t xml:space="preserve">, which check the </w:t>
+      </w:r>
+      <w:proofErr w:type="spellStart"/>
+      <w:r>
+        <w:rPr>
+          <w:rFonts w:hint="eastAsia"/>
+          <w:sz w:val="24"/>
+          <w:szCs w:val="24"/>
+        </w:rPr>
+        <w:t>ablity</w:t>
+      </w:r>
+      <w:proofErr w:type="spellEnd"/>
+      <w:r>
+        <w:rPr>
+          <w:rFonts w:hint="eastAsia"/>
+          <w:sz w:val="24"/>
+          <w:szCs w:val="24"/>
+        </w:rPr>
+        <w:t xml:space="preserve"> of the actor</w:t>
       </w:r>
       <w:r>
         <w:rPr>
@@ -364,7 +912,25 @@
           <w:sz w:val="24"/>
           <w:szCs w:val="24"/>
         </w:rPr>
-        <w:t xml:space="preserve"> This implementation shows that every actor has Force, but only some of them have the ability to use the Force.</w:t>
+        <w:t xml:space="preserve"> This implementation shows that every actor has Force, but only some of them </w:t>
+      </w:r>
+      <w:proofErr w:type="gramStart"/>
+      <w:r>
+        <w:rPr>
+          <w:rFonts w:hint="eastAsia"/>
+          <w:sz w:val="24"/>
+          <w:szCs w:val="24"/>
+        </w:rPr>
+        <w:t>have the ability to</w:t>
+      </w:r>
+      <w:proofErr w:type="gramEnd"/>
+      <w:r>
+        <w:rPr>
+          <w:rFonts w:hint="eastAsia"/>
+          <w:sz w:val="24"/>
+          <w:szCs w:val="24"/>
+        </w:rPr>
+        <w:t xml:space="preserve"> use the Force.</w:t>
       </w:r>
     </w:p>
     <w:p>
@@ -372,7 +938,6 @@
         <w:pStyle w:val="ListParagraph"/>
         <w:spacing w:after="0"/>
         <w:rPr>
-          <w:rFonts w:hint="eastAsia"/>
           <w:sz w:val="24"/>
           <w:szCs w:val="24"/>
         </w:rPr>
@@ -387,11 +952,11 @@
         </w:numPr>
         <w:spacing w:after="0"/>
         <w:rPr>
-          <w:rFonts w:hint="eastAsia"/>
           <w:sz w:val="24"/>
           <w:szCs w:val="24"/>
         </w:rPr>
       </w:pPr>
+      <w:proofErr w:type="spellStart"/>
       <w:r>
         <w:rPr>
           <w:rFonts w:hint="eastAsia"/>
@@ -400,13 +965,13 @@
         </w:rPr>
         <w:t>Lightsabres</w:t>
       </w:r>
+      <w:proofErr w:type="spellEnd"/>
     </w:p>
     <w:p>
       <w:pPr>
         <w:pStyle w:val="ListParagraph"/>
         <w:spacing w:after="0"/>
         <w:rPr>
-          <w:rFonts w:hint="eastAsia"/>
           <w:sz w:val="24"/>
           <w:szCs w:val="24"/>
         </w:rPr>
@@ -417,31 +982,193 @@
           <w:sz w:val="24"/>
           <w:szCs w:val="24"/>
         </w:rPr>
-        <w:t xml:space="preserve">For Lightsabres, </w:t>
-      </w:r>
-      <w:r>
-        <w:rPr>
-          <w:rFonts w:hint="eastAsia"/>
-          <w:sz w:val="24"/>
-          <w:szCs w:val="24"/>
-        </w:rPr>
-        <w:t>in the class Capability, I create an enum, FORCEABLE to show that the Lightsabres is a weapon that need Force (so that if there is another weapon need Force, I just put it as FORCEABLE instead of WEAPON)</w:t>
-      </w:r>
-      <w:r>
-        <w:rPr>
-          <w:rFonts w:hint="eastAsia"/>
-          <w:sz w:val="24"/>
-          <w:szCs w:val="24"/>
-        </w:rPr>
-        <w:t xml:space="preserve">. In the class LightSaber, I will create an static final attribute, forceNeeded:int, to record the force needed for the actor to wield the Lightsabres. </w:t>
-      </w:r>
-      <w:r>
-        <w:rPr>
-          <w:rFonts w:hint="eastAsia"/>
-          <w:sz w:val="24"/>
-          <w:szCs w:val="24"/>
-        </w:rPr>
-        <w:t xml:space="preserve">Also, I will change the capabily of Lightsabres to FORCEABLE instead of WEAPON. </w:t>
+        <w:t xml:space="preserve">For </w:t>
+      </w:r>
+      <w:proofErr w:type="spellStart"/>
+      <w:r>
+        <w:rPr>
+          <w:rFonts w:hint="eastAsia"/>
+          <w:sz w:val="24"/>
+          <w:szCs w:val="24"/>
+        </w:rPr>
+        <w:t>Lightsabres</w:t>
+      </w:r>
+      <w:proofErr w:type="spellEnd"/>
+      <w:r>
+        <w:rPr>
+          <w:rFonts w:hint="eastAsia"/>
+          <w:sz w:val="24"/>
+          <w:szCs w:val="24"/>
+        </w:rPr>
+        <w:t xml:space="preserve">, </w:t>
+      </w:r>
+      <w:r>
+        <w:rPr>
+          <w:rFonts w:hint="eastAsia"/>
+          <w:sz w:val="24"/>
+          <w:szCs w:val="24"/>
+        </w:rPr>
+        <w:t xml:space="preserve">in the class Capability, I create an </w:t>
+      </w:r>
+      <w:proofErr w:type="spellStart"/>
+      <w:r>
+        <w:rPr>
+          <w:rFonts w:hint="eastAsia"/>
+          <w:sz w:val="24"/>
+          <w:szCs w:val="24"/>
+        </w:rPr>
+        <w:t>enum</w:t>
+      </w:r>
+      <w:proofErr w:type="spellEnd"/>
+      <w:r>
+        <w:rPr>
+          <w:rFonts w:hint="eastAsia"/>
+          <w:sz w:val="24"/>
+          <w:szCs w:val="24"/>
+        </w:rPr>
+        <w:t xml:space="preserve">, FORCEABLE to show that the </w:t>
+      </w:r>
+      <w:proofErr w:type="spellStart"/>
+      <w:r>
+        <w:rPr>
+          <w:rFonts w:hint="eastAsia"/>
+          <w:sz w:val="24"/>
+          <w:szCs w:val="24"/>
+        </w:rPr>
+        <w:t>Lightsabres</w:t>
+      </w:r>
+      <w:proofErr w:type="spellEnd"/>
+      <w:r>
+        <w:rPr>
+          <w:rFonts w:hint="eastAsia"/>
+          <w:sz w:val="24"/>
+          <w:szCs w:val="24"/>
+        </w:rPr>
+        <w:t xml:space="preserve"> is a weapon that need Force (so that if there is another weapon need Force, I just put it as FORCEABLE instead of WEAPON)</w:t>
+      </w:r>
+      <w:r>
+        <w:rPr>
+          <w:rFonts w:hint="eastAsia"/>
+          <w:sz w:val="24"/>
+          <w:szCs w:val="24"/>
+        </w:rPr>
+        <w:t xml:space="preserve">. In the class </w:t>
+      </w:r>
+      <w:proofErr w:type="spellStart"/>
+      <w:r>
+        <w:rPr>
+          <w:rFonts w:hint="eastAsia"/>
+          <w:sz w:val="24"/>
+          <w:szCs w:val="24"/>
+        </w:rPr>
+        <w:t>LightSaber</w:t>
+      </w:r>
+      <w:proofErr w:type="spellEnd"/>
+      <w:r>
+        <w:rPr>
+          <w:rFonts w:hint="eastAsia"/>
+          <w:sz w:val="24"/>
+          <w:szCs w:val="24"/>
+        </w:rPr>
+        <w:t xml:space="preserve">, I will create </w:t>
+      </w:r>
+      <w:proofErr w:type="gramStart"/>
+      <w:r>
+        <w:rPr>
+          <w:rFonts w:hint="eastAsia"/>
+          <w:sz w:val="24"/>
+          <w:szCs w:val="24"/>
+        </w:rPr>
+        <w:t>an</w:t>
+      </w:r>
+      <w:proofErr w:type="gramEnd"/>
+      <w:r>
+        <w:rPr>
+          <w:rFonts w:hint="eastAsia"/>
+          <w:sz w:val="24"/>
+          <w:szCs w:val="24"/>
+        </w:rPr>
+        <w:t xml:space="preserve"> static final attribute, </w:t>
+      </w:r>
+      <w:proofErr w:type="spellStart"/>
+      <w:r>
+        <w:rPr>
+          <w:rFonts w:hint="eastAsia"/>
+          <w:sz w:val="24"/>
+          <w:szCs w:val="24"/>
+        </w:rPr>
+        <w:t>forceNeeded:int</w:t>
+      </w:r>
+      <w:proofErr w:type="spellEnd"/>
+      <w:r>
+        <w:rPr>
+          <w:rFonts w:hint="eastAsia"/>
+          <w:sz w:val="24"/>
+          <w:szCs w:val="24"/>
+        </w:rPr>
+        <w:t xml:space="preserve">, to record the force needed for the actor to wield the </w:t>
+      </w:r>
+      <w:proofErr w:type="spellStart"/>
+      <w:r>
+        <w:rPr>
+          <w:rFonts w:hint="eastAsia"/>
+          <w:sz w:val="24"/>
+          <w:szCs w:val="24"/>
+        </w:rPr>
+        <w:t>Lightsabres</w:t>
+      </w:r>
+      <w:proofErr w:type="spellEnd"/>
+      <w:r>
+        <w:rPr>
+          <w:rFonts w:hint="eastAsia"/>
+          <w:sz w:val="24"/>
+          <w:szCs w:val="24"/>
+        </w:rPr>
+        <w:t xml:space="preserve">. </w:t>
+      </w:r>
+      <w:r>
+        <w:rPr>
+          <w:rFonts w:hint="eastAsia"/>
+          <w:sz w:val="24"/>
+          <w:szCs w:val="24"/>
+        </w:rPr>
+        <w:t xml:space="preserve">Also, I will change the </w:t>
+      </w:r>
+      <w:proofErr w:type="spellStart"/>
+      <w:r>
+        <w:rPr>
+          <w:rFonts w:hint="eastAsia"/>
+          <w:sz w:val="24"/>
+          <w:szCs w:val="24"/>
+        </w:rPr>
+        <w:t>capabily</w:t>
+      </w:r>
+      <w:proofErr w:type="spellEnd"/>
+      <w:r>
+        <w:rPr>
+          <w:rFonts w:hint="eastAsia"/>
+          <w:sz w:val="24"/>
+          <w:szCs w:val="24"/>
+        </w:rPr>
+        <w:t xml:space="preserve"> of </w:t>
+      </w:r>
+      <w:proofErr w:type="spellStart"/>
+      <w:r>
+        <w:rPr>
+          <w:rFonts w:hint="eastAsia"/>
+          <w:sz w:val="24"/>
+          <w:szCs w:val="24"/>
+        </w:rPr>
+        <w:t>Lightsabres</w:t>
+      </w:r>
+      <w:proofErr w:type="spellEnd"/>
+      <w:r>
+        <w:rPr>
+          <w:rFonts w:hint="eastAsia"/>
+          <w:sz w:val="24"/>
+          <w:szCs w:val="24"/>
+        </w:rPr>
+        <w:t xml:space="preserve"> to FORCEABLE instead of WEAPON. </w:t>
       </w:r>
       <w:r>
         <w:rPr>
@@ -473,7 +1200,25 @@
           <w:sz w:val="24"/>
           <w:szCs w:val="24"/>
         </w:rPr>
-        <w:t xml:space="preserve"> by adding the conditions which show that only the Actor who has force ability &amp;&amp; the the item carried is a </w:t>
+        <w:t xml:space="preserve"> by adding the conditions which show that only the Actor who has force ability &amp;&amp; the </w:t>
+      </w:r>
+      <w:proofErr w:type="spellStart"/>
+      <w:r>
+        <w:rPr>
+          <w:rFonts w:hint="eastAsia"/>
+          <w:sz w:val="24"/>
+          <w:szCs w:val="24"/>
+        </w:rPr>
+        <w:t>the</w:t>
+      </w:r>
+      <w:proofErr w:type="spellEnd"/>
+      <w:r>
+        <w:rPr>
+          <w:rFonts w:hint="eastAsia"/>
+          <w:sz w:val="24"/>
+          <w:szCs w:val="24"/>
+        </w:rPr>
+        <w:t xml:space="preserve"> item carried is a </w:t>
       </w:r>
       <w:r>
         <w:rPr>
@@ -490,16 +1235,172 @@
           <w:sz w:val="24"/>
           <w:szCs w:val="24"/>
         </w:rPr>
-        <w:t xml:space="preserve"> can wield the Lightsabre by using the methods getItemCarried() in SWActor; hasForceAbility() in TheForce; hasCapability(Capability) in SWEntity</w:t>
-      </w:r>
-      <w:r>
-        <w:rPr>
-          <w:rFonts w:hint="eastAsia"/>
-          <w:sz w:val="24"/>
-          <w:szCs w:val="24"/>
-        </w:rPr>
-        <w:t xml:space="preserve"> and attribute forceNeeded in LightSaber</w:t>
-      </w:r>
+        <w:t xml:space="preserve"> can wield the </w:t>
+      </w:r>
+      <w:proofErr w:type="spellStart"/>
+      <w:r>
+        <w:rPr>
+          <w:rFonts w:hint="eastAsia"/>
+          <w:sz w:val="24"/>
+          <w:szCs w:val="24"/>
+        </w:rPr>
+        <w:t>Lightsabre</w:t>
+      </w:r>
+      <w:proofErr w:type="spellEnd"/>
+      <w:r>
+        <w:rPr>
+          <w:rFonts w:hint="eastAsia"/>
+          <w:sz w:val="24"/>
+          <w:szCs w:val="24"/>
+        </w:rPr>
+        <w:t xml:space="preserve"> by using the methods </w:t>
+      </w:r>
+      <w:proofErr w:type="spellStart"/>
+      <w:proofErr w:type="gramStart"/>
+      <w:r>
+        <w:rPr>
+          <w:rFonts w:hint="eastAsia"/>
+          <w:sz w:val="24"/>
+          <w:szCs w:val="24"/>
+        </w:rPr>
+        <w:t>getItemCarried</w:t>
+      </w:r>
+      <w:proofErr w:type="spellEnd"/>
+      <w:r>
+        <w:rPr>
+          <w:rFonts w:hint="eastAsia"/>
+          <w:sz w:val="24"/>
+          <w:szCs w:val="24"/>
+        </w:rPr>
+        <w:t>(</w:t>
+      </w:r>
+      <w:proofErr w:type="gramEnd"/>
+      <w:r>
+        <w:rPr>
+          <w:rFonts w:hint="eastAsia"/>
+          <w:sz w:val="24"/>
+          <w:szCs w:val="24"/>
+        </w:rPr>
+        <w:t xml:space="preserve">) in </w:t>
+      </w:r>
+      <w:proofErr w:type="spellStart"/>
+      <w:r>
+        <w:rPr>
+          <w:rFonts w:hint="eastAsia"/>
+          <w:sz w:val="24"/>
+          <w:szCs w:val="24"/>
+        </w:rPr>
+        <w:t>SWActor</w:t>
+      </w:r>
+      <w:proofErr w:type="spellEnd"/>
+      <w:r>
+        <w:rPr>
+          <w:rFonts w:hint="eastAsia"/>
+          <w:sz w:val="24"/>
+          <w:szCs w:val="24"/>
+        </w:rPr>
+        <w:t xml:space="preserve">; </w:t>
+      </w:r>
+      <w:proofErr w:type="spellStart"/>
+      <w:r>
+        <w:rPr>
+          <w:rFonts w:hint="eastAsia"/>
+          <w:sz w:val="24"/>
+          <w:szCs w:val="24"/>
+        </w:rPr>
+        <w:t>hasForceAbility</w:t>
+      </w:r>
+      <w:proofErr w:type="spellEnd"/>
+      <w:r>
+        <w:rPr>
+          <w:rFonts w:hint="eastAsia"/>
+          <w:sz w:val="24"/>
+          <w:szCs w:val="24"/>
+        </w:rPr>
+        <w:t xml:space="preserve">() in </w:t>
+      </w:r>
+      <w:proofErr w:type="spellStart"/>
+      <w:r>
+        <w:rPr>
+          <w:rFonts w:hint="eastAsia"/>
+          <w:sz w:val="24"/>
+          <w:szCs w:val="24"/>
+        </w:rPr>
+        <w:t>TheForce</w:t>
+      </w:r>
+      <w:proofErr w:type="spellEnd"/>
+      <w:r>
+        <w:rPr>
+          <w:rFonts w:hint="eastAsia"/>
+          <w:sz w:val="24"/>
+          <w:szCs w:val="24"/>
+        </w:rPr>
+        <w:t xml:space="preserve">; </w:t>
+      </w:r>
+      <w:proofErr w:type="spellStart"/>
+      <w:r>
+        <w:rPr>
+          <w:rFonts w:hint="eastAsia"/>
+          <w:sz w:val="24"/>
+          <w:szCs w:val="24"/>
+        </w:rPr>
+        <w:t>hasCapability</w:t>
+      </w:r>
+      <w:proofErr w:type="spellEnd"/>
+      <w:r>
+        <w:rPr>
+          <w:rFonts w:hint="eastAsia"/>
+          <w:sz w:val="24"/>
+          <w:szCs w:val="24"/>
+        </w:rPr>
+        <w:t xml:space="preserve">(Capability) in </w:t>
+      </w:r>
+      <w:proofErr w:type="spellStart"/>
+      <w:r>
+        <w:rPr>
+          <w:rFonts w:hint="eastAsia"/>
+          <w:sz w:val="24"/>
+          <w:szCs w:val="24"/>
+        </w:rPr>
+        <w:t>SWEntity</w:t>
+      </w:r>
+      <w:proofErr w:type="spellEnd"/>
+      <w:r>
+        <w:rPr>
+          <w:rFonts w:hint="eastAsia"/>
+          <w:sz w:val="24"/>
+          <w:szCs w:val="24"/>
+        </w:rPr>
+        <w:t xml:space="preserve"> and attribute </w:t>
+      </w:r>
+      <w:proofErr w:type="spellStart"/>
+      <w:r>
+        <w:rPr>
+          <w:rFonts w:hint="eastAsia"/>
+          <w:sz w:val="24"/>
+          <w:szCs w:val="24"/>
+        </w:rPr>
+        <w:t>forceNeeded</w:t>
+      </w:r>
+      <w:proofErr w:type="spellEnd"/>
+      <w:r>
+        <w:rPr>
+          <w:rFonts w:hint="eastAsia"/>
+          <w:sz w:val="24"/>
+          <w:szCs w:val="24"/>
+        </w:rPr>
+        <w:t xml:space="preserve"> in </w:t>
+      </w:r>
+      <w:proofErr w:type="spellStart"/>
+      <w:r>
+        <w:rPr>
+          <w:rFonts w:hint="eastAsia"/>
+          <w:sz w:val="24"/>
+          <w:szCs w:val="24"/>
+        </w:rPr>
+        <w:t>LightSaber</w:t>
+      </w:r>
+      <w:proofErr w:type="spellEnd"/>
       <w:r>
         <w:rPr>
           <w:rFonts w:hint="eastAsia"/>
@@ -513,7 +1414,6 @@
       <w:pPr>
         <w:spacing w:after="0"/>
         <w:rPr>
-          <w:rFonts w:hint="eastAsia"/>
           <w:sz w:val="24"/>
           <w:szCs w:val="24"/>
         </w:rPr>
@@ -528,7 +1428,6 @@
         </w:numPr>
         <w:spacing w:after="0"/>
         <w:rPr>
-          <w:rFonts w:hint="eastAsia"/>
           <w:sz w:val="24"/>
           <w:szCs w:val="24"/>
         </w:rPr>
@@ -547,7 +1446,6 @@
         <w:pStyle w:val="ListParagraph"/>
         <w:spacing w:after="0"/>
         <w:rPr>
-          <w:rFonts w:hint="eastAsia"/>
           <w:sz w:val="24"/>
           <w:szCs w:val="24"/>
         </w:rPr>
@@ -566,7 +1464,43 @@
           <w:sz w:val="24"/>
           <w:szCs w:val="24"/>
         </w:rPr>
-        <w:t>I will create a new method train(SWActor) under the class SWLegend to show that only Legend can train actor</w:t>
+        <w:t>I will create a new method train(</w:t>
+      </w:r>
+      <w:proofErr w:type="spellStart"/>
+      <w:r>
+        <w:rPr>
+          <w:rFonts w:hint="eastAsia"/>
+          <w:sz w:val="24"/>
+          <w:szCs w:val="24"/>
+        </w:rPr>
+        <w:t>SWActor</w:t>
+      </w:r>
+      <w:proofErr w:type="spellEnd"/>
+      <w:r>
+        <w:rPr>
+          <w:rFonts w:hint="eastAsia"/>
+          <w:sz w:val="24"/>
+          <w:szCs w:val="24"/>
+        </w:rPr>
+        <w:t xml:space="preserve">) under the class </w:t>
+      </w:r>
+      <w:proofErr w:type="spellStart"/>
+      <w:r>
+        <w:rPr>
+          <w:rFonts w:hint="eastAsia"/>
+          <w:sz w:val="24"/>
+          <w:szCs w:val="24"/>
+        </w:rPr>
+        <w:t>SWLegend</w:t>
+      </w:r>
+      <w:proofErr w:type="spellEnd"/>
+      <w:r>
+        <w:rPr>
+          <w:rFonts w:hint="eastAsia"/>
+          <w:sz w:val="24"/>
+          <w:szCs w:val="24"/>
+        </w:rPr>
+        <w:t xml:space="preserve"> to show that only Legend can train actor</w:t>
       </w:r>
       <w:r>
         <w:rPr>
@@ -598,7 +1532,79 @@
           <w:sz w:val="24"/>
           <w:szCs w:val="24"/>
         </w:rPr>
-        <w:t>In method train(SWActor), I will check the location of the Legend and Actor using method find(SWEntityInterface) in SWWorld. If their location are same, I will add the actor</w:t>
+        <w:t>In method train(</w:t>
+      </w:r>
+      <w:proofErr w:type="spellStart"/>
+      <w:r>
+        <w:rPr>
+          <w:rFonts w:hint="eastAsia"/>
+          <w:sz w:val="24"/>
+          <w:szCs w:val="24"/>
+        </w:rPr>
+        <w:t>SWActor</w:t>
+      </w:r>
+      <w:proofErr w:type="spellEnd"/>
+      <w:r>
+        <w:rPr>
+          <w:rFonts w:hint="eastAsia"/>
+          <w:sz w:val="24"/>
+          <w:szCs w:val="24"/>
+        </w:rPr>
+        <w:t>), I will check the location of the Legend and Actor using method find(</w:t>
+      </w:r>
+      <w:proofErr w:type="spellStart"/>
+      <w:r>
+        <w:rPr>
+          <w:rFonts w:hint="eastAsia"/>
+          <w:sz w:val="24"/>
+          <w:szCs w:val="24"/>
+        </w:rPr>
+        <w:t>SWEntityInterface</w:t>
+      </w:r>
+      <w:proofErr w:type="spellEnd"/>
+      <w:r>
+        <w:rPr>
+          <w:rFonts w:hint="eastAsia"/>
+          <w:sz w:val="24"/>
+          <w:szCs w:val="24"/>
+        </w:rPr>
+        <w:t xml:space="preserve">) in </w:t>
+      </w:r>
+      <w:proofErr w:type="spellStart"/>
+      <w:r>
+        <w:rPr>
+          <w:rFonts w:hint="eastAsia"/>
+          <w:sz w:val="24"/>
+          <w:szCs w:val="24"/>
+        </w:rPr>
+        <w:t>SWWorld</w:t>
+      </w:r>
+      <w:proofErr w:type="spellEnd"/>
+      <w:r>
+        <w:rPr>
+          <w:rFonts w:hint="eastAsia"/>
+          <w:sz w:val="24"/>
+          <w:szCs w:val="24"/>
+        </w:rPr>
+        <w:t xml:space="preserve">. If their location </w:t>
+      </w:r>
+      <w:proofErr w:type="gramStart"/>
+      <w:r>
+        <w:rPr>
+          <w:rFonts w:hint="eastAsia"/>
+          <w:sz w:val="24"/>
+          <w:szCs w:val="24"/>
+        </w:rPr>
+        <w:t>are</w:t>
+      </w:r>
+      <w:proofErr w:type="gramEnd"/>
+      <w:r>
+        <w:rPr>
+          <w:rFonts w:hint="eastAsia"/>
+          <w:sz w:val="24"/>
+          <w:szCs w:val="24"/>
+        </w:rPr>
+        <w:t xml:space="preserve"> same, I will add the actor</w:t>
       </w:r>
       <w:r>
         <w:rPr>
@@ -615,29 +1621,129 @@
         </w:rPr>
         <w:t xml:space="preserve">s force number using the method </w:t>
       </w:r>
-      <w:r>
-        <w:rPr>
-          <w:rFonts w:hint="eastAsia"/>
-          <w:sz w:val="24"/>
-          <w:szCs w:val="24"/>
-        </w:rPr>
-        <w:t>addForceNumber(int) in class TheForce.</w:t>
-      </w:r>
-      <w:r>
-        <w:rPr>
-          <w:rFonts w:hint="eastAsia"/>
-          <w:sz w:val="24"/>
-          <w:szCs w:val="24"/>
-        </w:rPr>
-        <w:t xml:space="preserve"> In class BenKnobi, I will also create a method setStudent(SWActor), to set the student of Ben Kenobi. </w:t>
-      </w:r>
-      <w:r>
-        <w:rPr>
-          <w:rFonts w:hint="eastAsia"/>
-          <w:sz w:val="24"/>
-          <w:szCs w:val="24"/>
-        </w:rPr>
-        <w:t xml:space="preserve">This will show that BenKenobi only can </w:t>
+      <w:proofErr w:type="spellStart"/>
+      <w:r>
+        <w:rPr>
+          <w:rFonts w:hint="eastAsia"/>
+          <w:sz w:val="24"/>
+          <w:szCs w:val="24"/>
+        </w:rPr>
+        <w:t>addForceNumber</w:t>
+      </w:r>
+      <w:proofErr w:type="spellEnd"/>
+      <w:r>
+        <w:rPr>
+          <w:rFonts w:hint="eastAsia"/>
+          <w:sz w:val="24"/>
+          <w:szCs w:val="24"/>
+        </w:rPr>
+        <w:t xml:space="preserve">(int) in class </w:t>
+      </w:r>
+      <w:proofErr w:type="spellStart"/>
+      <w:r>
+        <w:rPr>
+          <w:rFonts w:hint="eastAsia"/>
+          <w:sz w:val="24"/>
+          <w:szCs w:val="24"/>
+        </w:rPr>
+        <w:t>TheForce</w:t>
+      </w:r>
+      <w:proofErr w:type="spellEnd"/>
+      <w:r>
+        <w:rPr>
+          <w:rFonts w:hint="eastAsia"/>
+          <w:sz w:val="24"/>
+          <w:szCs w:val="24"/>
+        </w:rPr>
+        <w:t>.</w:t>
+      </w:r>
+      <w:r>
+        <w:rPr>
+          <w:rFonts w:hint="eastAsia"/>
+          <w:sz w:val="24"/>
+          <w:szCs w:val="24"/>
+        </w:rPr>
+        <w:t xml:space="preserve"> In class </w:t>
+      </w:r>
+      <w:proofErr w:type="spellStart"/>
+      <w:r>
+        <w:rPr>
+          <w:rFonts w:hint="eastAsia"/>
+          <w:sz w:val="24"/>
+          <w:szCs w:val="24"/>
+        </w:rPr>
+        <w:t>BenKnobi</w:t>
+      </w:r>
+      <w:proofErr w:type="spellEnd"/>
+      <w:r>
+        <w:rPr>
+          <w:rFonts w:hint="eastAsia"/>
+          <w:sz w:val="24"/>
+          <w:szCs w:val="24"/>
+        </w:rPr>
+        <w:t xml:space="preserve">, I will also create a method </w:t>
+      </w:r>
+      <w:proofErr w:type="spellStart"/>
+      <w:r>
+        <w:rPr>
+          <w:rFonts w:hint="eastAsia"/>
+          <w:sz w:val="24"/>
+          <w:szCs w:val="24"/>
+        </w:rPr>
+        <w:t>setStudent</w:t>
+      </w:r>
+      <w:proofErr w:type="spellEnd"/>
+      <w:r>
+        <w:rPr>
+          <w:rFonts w:hint="eastAsia"/>
+          <w:sz w:val="24"/>
+          <w:szCs w:val="24"/>
+        </w:rPr>
+        <w:t>(</w:t>
+      </w:r>
+      <w:proofErr w:type="spellStart"/>
+      <w:r>
+        <w:rPr>
+          <w:rFonts w:hint="eastAsia"/>
+          <w:sz w:val="24"/>
+          <w:szCs w:val="24"/>
+        </w:rPr>
+        <w:t>SWActor</w:t>
+      </w:r>
+      <w:proofErr w:type="spellEnd"/>
+      <w:r>
+        <w:rPr>
+          <w:rFonts w:hint="eastAsia"/>
+          <w:sz w:val="24"/>
+          <w:szCs w:val="24"/>
+        </w:rPr>
+        <w:t xml:space="preserve">), to set the student of Ben Kenobi. </w:t>
+      </w:r>
+      <w:r>
+        <w:rPr>
+          <w:rFonts w:hint="eastAsia"/>
+          <w:sz w:val="24"/>
+          <w:szCs w:val="24"/>
+        </w:rPr>
+        <w:t xml:space="preserve">This will show that </w:t>
+      </w:r>
+      <w:proofErr w:type="spellStart"/>
+      <w:r>
+        <w:rPr>
+          <w:rFonts w:hint="eastAsia"/>
+          <w:sz w:val="24"/>
+          <w:szCs w:val="24"/>
+        </w:rPr>
+        <w:t>BenKenobi</w:t>
+      </w:r>
+      <w:proofErr w:type="spellEnd"/>
+      <w:r>
+        <w:rPr>
+          <w:rFonts w:hint="eastAsia"/>
+          <w:sz w:val="24"/>
+          <w:szCs w:val="24"/>
+        </w:rPr>
+        <w:t xml:space="preserve"> only can </w:t>
       </w:r>
       <w:r>
         <w:rPr>
@@ -676,17 +1782,32 @@
           <w:sz w:val="24"/>
           <w:szCs w:val="24"/>
         </w:rPr>
-        <w:t>To pass the object Actor (student) into the class BenKenobi, I create an attribute student.</w:t>
-      </w:r>
-      <w:bookmarkStart w:id="0" w:name="_GoBack"/>
-      <w:bookmarkEnd w:id="0"/>
+        <w:t xml:space="preserve">To pass the object Actor (student) into the class </w:t>
+      </w:r>
+      <w:proofErr w:type="spellStart"/>
+      <w:r>
+        <w:rPr>
+          <w:rFonts w:hint="eastAsia"/>
+          <w:sz w:val="24"/>
+          <w:szCs w:val="24"/>
+        </w:rPr>
+        <w:t>BenKenobi</w:t>
+      </w:r>
+      <w:proofErr w:type="spellEnd"/>
+      <w:r>
+        <w:rPr>
+          <w:rFonts w:hint="eastAsia"/>
+          <w:sz w:val="24"/>
+          <w:szCs w:val="24"/>
+        </w:rPr>
+        <w:t>, I create an attribute student.</w:t>
+      </w:r>
     </w:p>
     <w:p>
       <w:pPr>
         <w:pStyle w:val="ListParagraph"/>
         <w:spacing w:after="0"/>
         <w:rPr>
-          <w:rFonts w:hint="eastAsia"/>
           <w:sz w:val="24"/>
           <w:szCs w:val="24"/>
         </w:rPr>
@@ -713,6 +1834,201 @@
         </w:rPr>
         <w:t>Droids</w:t>
       </w:r>
+    </w:p>
+    <w:p>
+      <w:pPr>
+        <w:pStyle w:val="ListParagraph"/>
+        <w:spacing w:after="0"/>
+        <w:rPr>
+          <w:sz w:val="24"/>
+          <w:szCs w:val="24"/>
+        </w:rPr>
+      </w:pPr>
+      <w:r>
+        <w:rPr>
+          <w:sz w:val="24"/>
+          <w:szCs w:val="24"/>
+        </w:rPr>
+        <w:t>Methods to set and get owner and their location were added (</w:t>
+      </w:r>
+      <w:proofErr w:type="spellStart"/>
+      <w:r>
+        <w:rPr>
+          <w:sz w:val="24"/>
+          <w:szCs w:val="24"/>
+        </w:rPr>
+        <w:t>setOwner</w:t>
+      </w:r>
+      <w:proofErr w:type="spellEnd"/>
+      <w:r>
+        <w:rPr>
+          <w:sz w:val="24"/>
+          <w:szCs w:val="24"/>
+        </w:rPr>
+        <w:t xml:space="preserve">, </w:t>
+      </w:r>
+      <w:proofErr w:type="spellStart"/>
+      <w:r>
+        <w:rPr>
+          <w:sz w:val="24"/>
+          <w:szCs w:val="24"/>
+        </w:rPr>
+        <w:t>getOwner</w:t>
+      </w:r>
+      <w:proofErr w:type="spellEnd"/>
+      <w:r>
+        <w:rPr>
+          <w:sz w:val="24"/>
+          <w:szCs w:val="24"/>
+        </w:rPr>
+        <w:t xml:space="preserve">, </w:t>
+      </w:r>
+      <w:proofErr w:type="spellStart"/>
+      <w:r>
+        <w:rPr>
+          <w:sz w:val="24"/>
+          <w:szCs w:val="24"/>
+        </w:rPr>
+        <w:t>getOwnerLocation</w:t>
+      </w:r>
+      <w:proofErr w:type="spellEnd"/>
+      <w:r>
+        <w:rPr>
+          <w:sz w:val="24"/>
+          <w:szCs w:val="24"/>
+        </w:rPr>
+        <w:t xml:space="preserve">). Method to set </w:t>
+      </w:r>
+      <w:proofErr w:type="gramStart"/>
+      <w:r>
+        <w:rPr>
+          <w:sz w:val="24"/>
+          <w:szCs w:val="24"/>
+        </w:rPr>
+        <w:t>an</w:t>
+      </w:r>
+      <w:proofErr w:type="gramEnd"/>
+      <w:r>
+        <w:rPr>
+          <w:sz w:val="24"/>
+          <w:szCs w:val="24"/>
+        </w:rPr>
+        <w:t xml:space="preserve"> get droid’s location was also introduced (</w:t>
+      </w:r>
+      <w:proofErr w:type="spellStart"/>
+      <w:r>
+        <w:rPr>
+          <w:sz w:val="24"/>
+          <w:szCs w:val="24"/>
+        </w:rPr>
+        <w:t>setDroidLocation</w:t>
+      </w:r>
+      <w:proofErr w:type="spellEnd"/>
+      <w:r>
+        <w:rPr>
+          <w:sz w:val="24"/>
+          <w:szCs w:val="24"/>
+        </w:rPr>
+        <w:t xml:space="preserve"> and </w:t>
+      </w:r>
+      <w:proofErr w:type="spellStart"/>
+      <w:r>
+        <w:rPr>
+          <w:sz w:val="24"/>
+          <w:szCs w:val="24"/>
+        </w:rPr>
+        <w:t>getDroidLocation</w:t>
+      </w:r>
+      <w:proofErr w:type="spellEnd"/>
+      <w:r>
+        <w:rPr>
+          <w:sz w:val="24"/>
+          <w:szCs w:val="24"/>
+        </w:rPr>
+        <w:t xml:space="preserve">). The initial </w:t>
+      </w:r>
+      <w:proofErr w:type="spellStart"/>
+      <w:r>
+        <w:rPr>
+          <w:sz w:val="24"/>
+          <w:szCs w:val="24"/>
+        </w:rPr>
+        <w:t>hitpoints</w:t>
+      </w:r>
+      <w:proofErr w:type="spellEnd"/>
+      <w:r>
+        <w:rPr>
+          <w:sz w:val="24"/>
+          <w:szCs w:val="24"/>
+        </w:rPr>
+        <w:t xml:space="preserve"> were set to be 50 and each time a droid is in Badlands its </w:t>
+      </w:r>
+      <w:proofErr w:type="spellStart"/>
+      <w:r>
+        <w:rPr>
+          <w:sz w:val="24"/>
+          <w:szCs w:val="24"/>
+        </w:rPr>
+        <w:t>hitpoints</w:t>
+      </w:r>
+      <w:proofErr w:type="spellEnd"/>
+      <w:r>
+        <w:rPr>
+          <w:sz w:val="24"/>
+          <w:szCs w:val="24"/>
+        </w:rPr>
+        <w:t xml:space="preserve"> reduces by 1 using the </w:t>
+      </w:r>
+      <w:proofErr w:type="spellStart"/>
+      <w:r>
+        <w:rPr>
+          <w:sz w:val="24"/>
+          <w:szCs w:val="24"/>
+        </w:rPr>
+        <w:t>takeDamage</w:t>
+      </w:r>
+      <w:proofErr w:type="spellEnd"/>
+      <w:r>
+        <w:rPr>
+          <w:sz w:val="24"/>
+          <w:szCs w:val="24"/>
+        </w:rPr>
+        <w:t xml:space="preserve">(damage) method from </w:t>
+      </w:r>
+      <w:proofErr w:type="spellStart"/>
+      <w:r>
+        <w:rPr>
+          <w:sz w:val="24"/>
+          <w:szCs w:val="24"/>
+        </w:rPr>
+        <w:t>SWActor</w:t>
+      </w:r>
+      <w:proofErr w:type="spellEnd"/>
+      <w:r>
+        <w:rPr>
+          <w:sz w:val="24"/>
+          <w:szCs w:val="24"/>
+        </w:rPr>
+        <w:t xml:space="preserve"> class since Droids extends </w:t>
+      </w:r>
+      <w:proofErr w:type="spellStart"/>
+      <w:r>
+        <w:rPr>
+          <w:sz w:val="24"/>
+          <w:szCs w:val="24"/>
+        </w:rPr>
+        <w:t>SWActor</w:t>
+      </w:r>
+      <w:proofErr w:type="spellEnd"/>
+      <w:r>
+        <w:rPr>
+          <w:sz w:val="24"/>
+          <w:szCs w:val="24"/>
+        </w:rPr>
+        <w:t>. The team is set to be neutral.</w:t>
+      </w:r>
+      <w:bookmarkStart w:id="0" w:name="_GoBack"/>
+      <w:bookmarkEnd w:id="0"/>
     </w:p>
     <w:p/>
     <w:p/>
@@ -727,8 +2043,8 @@
 </file>
 
 <file path=word/numbering.xml><?xml version="1.0" encoding="utf-8"?>
-<w:numbering xmlns:wpc="http://schemas.microsoft.com/office/word/2010/wordprocessingCanvas" xmlns:mc="http://schemas.openxmlformats.org/markup-compatibility/2006" xmlns:o="urn:schemas-microsoft-com:office:office" xmlns:r="http://schemas.openxmlformats.org/officeDocument/2006/relationships" xmlns:m="http://schemas.openxmlformats.org/officeDocument/2006/math" xmlns:v="urn:schemas-microsoft-com:vml" xmlns:wp14="http://schemas.microsoft.com/office/word/2010/wordprocessingDrawing" xmlns:wp="http://schemas.openxmlformats.org/drawingml/2006/wordprocessingDrawing" xmlns:w10="urn:schemas-microsoft-com:office:word" xmlns:w="http://schemas.openxmlformats.org/wordprocessingml/2006/main" xmlns:w14="http://schemas.microsoft.com/office/word/2010/wordml" xmlns:wpg="http://schemas.microsoft.com/office/word/2010/wordprocessingGroup" xmlns:wpi="http://schemas.microsoft.com/office/word/2010/wordprocessingInk" xmlns:wne="http://schemas.microsoft.com/office/word/2006/wordml" xmlns:wps="http://schemas.microsoft.com/office/word/2010/wordprocessingShape" mc:Ignorable="w14 wp14">
-  <w:abstractNum w:abstractNumId="0">
+<w:numbering xmlns:wpc="http://schemas.microsoft.com/office/word/2010/wordprocessingCanvas" xmlns:cx="http://schemas.microsoft.com/office/drawing/2014/chartex" xmlns:cx1="http://schemas.microsoft.com/office/drawing/2015/9/8/chartex" xmlns:cx2="http://schemas.microsoft.com/office/drawing/2015/10/21/chartex" xmlns:cx3="http://schemas.microsoft.com/office/drawing/2016/5/9/chartex" xmlns:cx4="http://schemas.microsoft.com/office/drawing/2016/5/10/chartex" xmlns:cx5="http://schemas.microsoft.com/office/drawing/2016/5/11/chartex" xmlns:cx6="http://schemas.microsoft.com/office/drawing/2016/5/12/chartex" xmlns:cx7="http://schemas.microsoft.com/office/drawing/2016/5/13/chartex" xmlns:cx8="http://schemas.microsoft.com/office/drawing/2016/5/14/chartex" xmlns:mc="http://schemas.openxmlformats.org/markup-compatibility/2006" xmlns:aink="http://schemas.microsoft.com/office/drawing/2016/ink" xmlns:am3d="http://schemas.microsoft.com/office/drawing/2017/model3d" xmlns:o="urn:schemas-microsoft-com:office:office" xmlns:r="http://schemas.openxmlformats.org/officeDocument/2006/relationships" xmlns:m="http://schemas.openxmlformats.org/officeDocument/2006/math" xmlns:v="urn:schemas-microsoft-com:vml" xmlns:wp14="http://schemas.microsoft.com/office/word/2010/wordprocessingDrawing" xmlns:wp="http://schemas.openxmlformats.org/drawingml/2006/wordprocessingDrawing" xmlns:w10="urn:schemas-microsoft-com:office:word" xmlns:w="http://schemas.openxmlformats.org/wordprocessingml/2006/main" xmlns:w14="http://schemas.microsoft.com/office/word/2010/wordml" xmlns:w15="http://schemas.microsoft.com/office/word/2012/wordml" xmlns:w16cid="http://schemas.microsoft.com/office/word/2016/wordml/cid" xmlns:w16se="http://schemas.microsoft.com/office/word/2015/wordml/symex" xmlns:wpg="http://schemas.microsoft.com/office/word/2010/wordprocessingGroup" xmlns:wpi="http://schemas.microsoft.com/office/word/2010/wordprocessingInk" xmlns:wne="http://schemas.microsoft.com/office/word/2006/wordml" xmlns:wps="http://schemas.microsoft.com/office/word/2010/wordprocessingShape" mc:Ignorable="w14 w15 w16se w16cid wp14">
+  <w:abstractNum w:abstractNumId="0" w15:restartNumberingAfterBreak="0">
     <w:nsid w:val="1262777C"/>
     <w:multiLevelType w:val="hybridMultilevel"/>
     <w:tmpl w:val="1250E3C6"/>
@@ -824,7 +2140,7 @@
 </file>
 
 <file path=word/styles.xml><?xml version="1.0" encoding="utf-8"?>
-<w:styles xmlns:mc="http://schemas.openxmlformats.org/markup-compatibility/2006" xmlns:r="http://schemas.openxmlformats.org/officeDocument/2006/relationships" xmlns:w="http://schemas.openxmlformats.org/wordprocessingml/2006/main" xmlns:w14="http://schemas.microsoft.com/office/word/2010/wordml" mc:Ignorable="w14">
+<w:styles xmlns:mc="http://schemas.openxmlformats.org/markup-compatibility/2006" xmlns:r="http://schemas.openxmlformats.org/officeDocument/2006/relationships" xmlns:w="http://schemas.openxmlformats.org/wordprocessingml/2006/main" xmlns:w14="http://schemas.microsoft.com/office/word/2010/wordml" xmlns:w15="http://schemas.microsoft.com/office/word/2012/wordml" xmlns:w16cid="http://schemas.microsoft.com/office/word/2016/wordml/cid" xmlns:w16se="http://schemas.microsoft.com/office/word/2015/wordml/symex" mc:Ignorable="w14 w15 w16se w16cid">
   <w:docDefaults>
     <w:rPrDefault>
       <w:rPr>
@@ -840,345 +2156,382 @@
       </w:pPr>
     </w:pPrDefault>
   </w:docDefaults>
-  <w:latentStyles w:defLockedState="0" w:defUIPriority="99" w:defSemiHidden="1" w:defUnhideWhenUsed="1" w:defQFormat="0" w:count="267">
-    <w:lsdException w:name="Normal" w:semiHidden="0" w:uiPriority="0" w:unhideWhenUsed="0" w:qFormat="1"/>
-    <w:lsdException w:name="heading 1" w:semiHidden="0" w:uiPriority="9" w:unhideWhenUsed="0" w:qFormat="1"/>
-    <w:lsdException w:name="heading 2" w:uiPriority="9" w:qFormat="1"/>
-    <w:lsdException w:name="heading 3" w:uiPriority="9" w:qFormat="1"/>
-    <w:lsdException w:name="heading 4" w:uiPriority="9" w:qFormat="1"/>
-    <w:lsdException w:name="heading 5" w:uiPriority="9" w:qFormat="1"/>
-    <w:lsdException w:name="heading 6" w:uiPriority="9" w:qFormat="1"/>
-    <w:lsdException w:name="heading 7" w:uiPriority="9" w:qFormat="1"/>
-    <w:lsdException w:name="heading 8" w:uiPriority="9" w:qFormat="1"/>
-    <w:lsdException w:name="heading 9" w:uiPriority="9" w:qFormat="1"/>
-    <w:lsdException w:name="toc 1" w:uiPriority="39"/>
-    <w:lsdException w:name="toc 2" w:uiPriority="39"/>
-    <w:lsdException w:name="toc 3" w:uiPriority="39"/>
-    <w:lsdException w:name="toc 4" w:uiPriority="39"/>
-    <w:lsdException w:name="toc 5" w:uiPriority="39"/>
-    <w:lsdException w:name="toc 6" w:uiPriority="39"/>
-    <w:lsdException w:name="toc 7" w:uiPriority="39"/>
-    <w:lsdException w:name="toc 8" w:uiPriority="39"/>
-    <w:lsdException w:name="toc 9" w:uiPriority="39"/>
-    <w:lsdException w:name="caption" w:uiPriority="35" w:qFormat="1"/>
-    <w:lsdException w:name="Title" w:semiHidden="0" w:uiPriority="10" w:unhideWhenUsed="0" w:qFormat="1"/>
-    <w:lsdException w:name="Default Paragraph Font" w:uiPriority="1"/>
-    <w:lsdException w:name="Subtitle" w:semiHidden="0" w:uiPriority="11" w:unhideWhenUsed="0" w:qFormat="1"/>
-    <w:lsdException w:name="Strong" w:semiHidden="0" w:uiPriority="22" w:unhideWhenUsed="0" w:qFormat="1"/>
-    <w:lsdException w:name="Emphasis" w:semiHidden="0" w:uiPriority="20" w:unhideWhenUsed="0" w:qFormat="1"/>
-    <w:lsdException w:name="Table Grid" w:semiHidden="0" w:uiPriority="59" w:unhideWhenUsed="0"/>
-    <w:lsdException w:name="Placeholder Text" w:unhideWhenUsed="0"/>
-    <w:lsdException w:name="No Spacing" w:semiHidden="0" w:uiPriority="1" w:unhideWhenUsed="0" w:qFormat="1"/>
-    <w:lsdException w:name="Light Shading" w:semiHidden="0" w:uiPriority="60" w:unhideWhenUsed="0"/>
-    <w:lsdException w:name="Light List" w:semiHidden="0" w:uiPriority="61" w:unhideWhenUsed="0"/>
-    <w:lsdException w:name="Light Grid" w:semiHidden="0" w:uiPriority="62" w:unhideWhenUsed="0"/>
-    <w:lsdException w:name="Medium Shading 1" w:semiHidden="0" w:uiPriority="63" w:unhideWhenUsed="0"/>
-    <w:lsdException w:name="Medium Shading 2" w:semiHidden="0" w:uiPriority="64" w:unhideWhenUsed="0"/>
-    <w:lsdException w:name="Medium List 1" w:semiHidden="0" w:uiPriority="65" w:unhideWhenUsed="0"/>
-    <w:lsdException w:name="Medium List 2" w:semiHidden="0" w:uiPriority="66" w:unhideWhenUsed="0"/>
-    <w:lsdException w:name="Medium Grid 1" w:semiHidden="0" w:uiPriority="67" w:unhideWhenUsed="0"/>
-    <w:lsdException w:name="Medium Grid 2" w:semiHidden="0" w:uiPriority="68" w:unhideWhenUsed="0"/>
-    <w:lsdException w:name="Medium Grid 3" w:semiHidden="0" w:uiPriority="69" w:unhideWhenUsed="0"/>
-    <w:lsdException w:name="Dark List" w:semiHidden="0" w:uiPriority="70" w:unhideWhenUsed="0"/>
-    <w:lsdException w:name="Colorful Shading" w:semiHidden="0" w:uiPriority="71" w:unhideWhenUsed="0"/>
-    <w:lsdException w:name="Colorful List" w:semiHidden="0" w:uiPriority="72" w:unhideWhenUsed="0"/>
-    <w:lsdException w:name="Colorful Grid" w:semiHidden="0" w:uiPriority="73" w:unhideWhenUsed="0"/>
-    <w:lsdException w:name="Light Shading Accent 1" w:semiHidden="0" w:uiPriority="60" w:unhideWhenUsed="0"/>
-    <w:lsdException w:name="Light List Accent 1" w:semiHidden="0" w:uiPriority="61" w:unhideWhenUsed="0"/>
-    <w:lsdException w:name="Light Grid Accent 1" w:semiHidden="0" w:uiPriority="62" w:unhideWhenUsed="0"/>
-    <w:lsdException w:name="Medium Shading 1 Accent 1" w:semiHidden="0" w:uiPriority="63" w:unhideWhenUsed="0"/>
-    <w:lsdException w:name="Medium Shading 2 Accent 1" w:semiHidden="0" w:uiPriority="64" w:unhideWhenUsed="0"/>
-    <w:lsdException w:name="Medium List 1 Accent 1" w:semiHidden="0" w:uiPriority="65" w:unhideWhenUsed="0"/>
-    <w:lsdException w:name="Revision" w:unhideWhenUsed="0"/>
-    <w:lsdException w:name="List Paragraph" w:semiHidden="0" w:uiPriority="34" w:unhideWhenUsed="0" w:qFormat="1"/>
-    <w:lsdException w:name="Quote" w:semiHidden="0" w:uiPriority="29" w:unhideWhenUsed="0" w:qFormat="1"/>
-    <w:lsdException w:name="Intense Quote" w:semiHidden="0" w:uiPriority="30" w:unhideWhenUsed="0" w:qFormat="1"/>
-    <w:lsdException w:name="Medium List 2 Accent 1" w:semiHidden="0" w:uiPriority="66" w:unhideWhenUsed="0"/>
-    <w:lsdException w:name="Medium Grid 1 Accent 1" w:semiHidden="0" w:uiPriority="67" w:unhideWhenUsed="0"/>
-    <w:lsdException w:name="Medium Grid 2 Accent 1" w:semiHidden="0" w:uiPriority="68" w:unhideWhenUsed="0"/>
-    <w:lsdException w:name="Medium Grid 3 Accent 1" w:semiHidden="0" w:uiPriority="69" w:unhideWhenUsed="0"/>
-    <w:lsdException w:name="Dark List Accent 1" w:semiHidden="0" w:uiPriority="70" w:unhideWhenUsed="0"/>
-    <w:lsdException w:name="Colorful Shading Accent 1" w:semiHidden="0" w:uiPriority="71" w:unhideWhenUsed="0"/>
-    <w:lsdException w:name="Colorful List Accent 1" w:semiHidden="0" w:uiPriority="72" w:unhideWhenUsed="0"/>
-    <w:lsdException w:name="Colorful Grid Accent 1" w:semiHidden="0" w:uiPriority="73" w:unhideWhenUsed="0"/>
-    <w:lsdException w:name="Light Shading Accent 2" w:semiHidden="0" w:uiPriority="60" w:unhideWhenUsed="0"/>
-    <w:lsdException w:name="Light List Accent 2" w:semiHidden="0" w:uiPriority="61" w:unhideWhenUsed="0"/>
-    <w:lsdException w:name="Light Grid Accent 2" w:semiHidden="0" w:uiPriority="62" w:unhideWhenUsed="0"/>
-    <w:lsdException w:name="Medium Shading 1 Accent 2" w:semiHidden="0" w:uiPriority="63" w:unhideWhenUsed="0"/>
-    <w:lsdException w:name="Medium Shading 2 Accent 2" w:semiHidden="0" w:uiPriority="64" w:unhideWhenUsed="0"/>
-    <w:lsdException w:name="Medium List 1 Accent 2" w:semiHidden="0" w:uiPriority="65" w:unhideWhenUsed="0"/>
-    <w:lsdException w:name="Medium List 2 Accent 2" w:semiHidden="0" w:uiPriority="66" w:unhideWhenUsed="0"/>
-    <w:lsdException w:name="Medium Grid 1 Accent 2" w:semiHidden="0" w:uiPriority="67" w:unhideWhenUsed="0"/>
-    <w:lsdException w:name="Medium Grid 2 Accent 2" w:semiHidden="0" w:uiPriority="68" w:unhideWhenUsed="0"/>
-    <w:lsdException w:name="Medium Grid 3 Accent 2" w:semiHidden="0" w:uiPriority="69" w:unhideWhenUsed="0"/>
-    <w:lsdException w:name="Dark List Accent 2" w:semiHidden="0" w:uiPriority="70" w:unhideWhenUsed="0"/>
-    <w:lsdException w:name="Colorful Shading Accent 2" w:semiHidden="0" w:uiPriority="71" w:unhideWhenUsed="0"/>
-    <w:lsdException w:name="Colorful List Accent 2" w:semiHidden="0" w:uiPriority="72" w:unhideWhenUsed="0"/>
-    <w:lsdException w:name="Colorful Grid Accent 2" w:semiHidden="0" w:uiPriority="73" w:unhideWhenUsed="0"/>
-    <w:lsdException w:name="Light Shading Accent 3" w:semiHidden="0" w:uiPriority="60" w:unhideWhenUsed="0"/>
-    <w:lsdException w:name="Light List Accent 3" w:semiHidden="0" w:uiPriority="61" w:unhideWhenUsed="0"/>
-    <w:lsdException w:name="Light Grid Accent 3" w:semiHidden="0" w:uiPriority="62" w:unhideWhenUsed="0"/>
-    <w:lsdException w:name="Medium Shading 1 Accent 3" w:semiHidden="0" w:uiPriority="63" w:unhideWhenUsed="0"/>
-    <w:lsdException w:name="Medium Shading 2 Accent 3" w:semiHidden="0" w:uiPriority="64" w:unhideWhenUsed="0"/>
-    <w:lsdException w:name="Medium List 1 Accent 3" w:semiHidden="0" w:uiPriority="65" w:unhideWhenUsed="0"/>
-    <w:lsdException w:name="Medium List 2 Accent 3" w:semiHidden="0" w:uiPriority="66" w:unhideWhenUsed="0"/>
-    <w:lsdException w:name="Medium Grid 1 Accent 3" w:semiHidden="0" w:uiPriority="67" w:unhideWhenUsed="0"/>
-    <w:lsdException w:name="Medium Grid 2 Accent 3" w:semiHidden="0" w:uiPriority="68" w:unhideWhenUsed="0"/>
-    <w:lsdException w:name="Medium Grid 3 Accent 3" w:semiHidden="0" w:uiPriority="69" w:unhideWhenUsed="0"/>
-    <w:lsdException w:name="Dark List Accent 3" w:semiHidden="0" w:uiPriority="70" w:unhideWhenUsed="0"/>
-    <w:lsdException w:name="Colorful Shading Accent 3" w:semiHidden="0" w:uiPriority="71" w:unhideWhenUsed="0"/>
-    <w:lsdException w:name="Colorful List Accent 3" w:semiHidden="0" w:uiPriority="72" w:unhideWhenUsed="0"/>
-    <w:lsdException w:name="Colorful Grid Accent 3" w:semiHidden="0" w:uiPriority="73" w:unhideWhenUsed="0"/>
-    <w:lsdException w:name="Light Shading Accent 4" w:semiHidden="0" w:uiPriority="60" w:unhideWhenUsed="0"/>
-    <w:lsdException w:name="Light List Accent 4" w:semiHidden="0" w:uiPriority="61" w:unhideWhenUsed="0"/>
-    <w:lsdException w:name="Light Grid Accent 4" w:semiHidden="0" w:uiPriority="62" w:unhideWhenUsed="0"/>
-    <w:lsdException w:name="Medium Shading 1 Accent 4" w:semiHidden="0" w:uiPriority="63" w:unhideWhenUsed="0"/>
-    <w:lsdException w:name="Medium Shading 2 Accent 4" w:semiHidden="0" w:uiPriority="64" w:unhideWhenUsed="0"/>
-    <w:lsdException w:name="Medium List 1 Accent 4" w:semiHidden="0" w:uiPriority="65" w:unhideWhenUsed="0"/>
-    <w:lsdException w:name="Medium List 2 Accent 4" w:semiHidden="0" w:uiPriority="66" w:unhideWhenUsed="0"/>
-    <w:lsdException w:name="Medium Grid 1 Accent 4" w:semiHidden="0" w:uiPriority="67" w:unhideWhenUsed="0"/>
-    <w:lsdException w:name="Medium Grid 2 Accent 4" w:semiHidden="0" w:uiPriority="68" w:unhideWhenUsed="0"/>
-    <w:lsdException w:name="Medium Grid 3 Accent 4" w:semiHidden="0" w:uiPriority="69" w:unhideWhenUsed="0"/>
-    <w:lsdException w:name="Dark List Accent 4" w:semiHidden="0" w:uiPriority="70" w:unhideWhenUsed="0"/>
-    <w:lsdException w:name="Colorful Shading Accent 4" w:semiHidden="0" w:uiPriority="71" w:unhideWhenUsed="0"/>
-    <w:lsdException w:name="Colorful List Accent 4" w:semiHidden="0" w:uiPriority="72" w:unhideWhenUsed="0"/>
-    <w:lsdException w:name="Colorful Grid Accent 4" w:semiHidden="0" w:uiPriority="73" w:unhideWhenUsed="0"/>
-    <w:lsdException w:name="Light Shading Accent 5" w:semiHidden="0" w:uiPriority="60" w:unhideWhenUsed="0"/>
-    <w:lsdException w:name="Light List Accent 5" w:semiHidden="0" w:uiPriority="61" w:unhideWhenUsed="0"/>
-    <w:lsdException w:name="Light Grid Accent 5" w:semiHidden="0" w:uiPriority="62" w:unhideWhenUsed="0"/>
-    <w:lsdException w:name="Medium Shading 1 Accent 5" w:semiHidden="0" w:uiPriority="63" w:unhideWhenUsed="0"/>
-    <w:lsdException w:name="Medium Shading 2 Accent 5" w:semiHidden="0" w:uiPriority="64" w:unhideWhenUsed="0"/>
-    <w:lsdException w:name="Medium List 1 Accent 5" w:semiHidden="0" w:uiPriority="65" w:unhideWhenUsed="0"/>
-    <w:lsdException w:name="Medium List 2 Accent 5" w:semiHidden="0" w:uiPriority="66" w:unhideWhenUsed="0"/>
-    <w:lsdException w:name="Medium Grid 1 Accent 5" w:semiHidden="0" w:uiPriority="67" w:unhideWhenUsed="0"/>
-    <w:lsdException w:name="Medium Grid 2 Accent 5" w:semiHidden="0" w:uiPriority="68" w:unhideWhenUsed="0"/>
-    <w:lsdException w:name="Medium Grid 3 Accent 5" w:semiHidden="0" w:uiPriority="69" w:unhideWhenUsed="0"/>
-    <w:lsdException w:name="Dark List Accent 5" w:semiHidden="0" w:uiPriority="70" w:unhideWhenUsed="0"/>
-    <w:lsdException w:name="Colorful Shading Accent 5" w:semiHidden="0" w:uiPriority="71" w:unhideWhenUsed="0"/>
-    <w:lsdException w:name="Colorful List Accent 5" w:semiHidden="0" w:uiPriority="72" w:unhideWhenUsed="0"/>
-    <w:lsdException w:name="Colorful Grid Accent 5" w:semiHidden="0" w:uiPriority="73" w:unhideWhenUsed="0"/>
-    <w:lsdException w:name="Light Shading Accent 6" w:semiHidden="0" w:uiPriority="60" w:unhideWhenUsed="0"/>
-    <w:lsdException w:name="Light List Accent 6" w:semiHidden="0" w:uiPriority="61" w:unhideWhenUsed="0"/>
-    <w:lsdException w:name="Light Grid Accent 6" w:semiHidden="0" w:uiPriority="62" w:unhideWhenUsed="0"/>
-    <w:lsdException w:name="Medium Shading 1 Accent 6" w:semiHidden="0" w:uiPriority="63" w:unhideWhenUsed="0"/>
-    <w:lsdException w:name="Medium Shading 2 Accent 6" w:semiHidden="0" w:uiPriority="64" w:unhideWhenUsed="0"/>
-    <w:lsdException w:name="Medium List 1 Accent 6" w:semiHidden="0" w:uiPriority="65" w:unhideWhenUsed="0"/>
-    <w:lsdException w:name="Medium List 2 Accent 6" w:semiHidden="0" w:uiPriority="66" w:unhideWhenUsed="0"/>
-    <w:lsdException w:name="Medium Grid 1 Accent 6" w:semiHidden="0" w:uiPriority="67" w:unhideWhenUsed="0"/>
-    <w:lsdException w:name="Medium Grid 2 Accent 6" w:semiHidden="0" w:uiPriority="68" w:unhideWhenUsed="0"/>
-    <w:lsdException w:name="Medium Grid 3 Accent 6" w:semiHidden="0" w:uiPriority="69" w:unhideWhenUsed="0"/>
-    <w:lsdException w:name="Dark List Accent 6" w:semiHidden="0" w:uiPriority="70" w:unhideWhenUsed="0"/>
-    <w:lsdException w:name="Colorful Shading Accent 6" w:semiHidden="0" w:uiPriority="71" w:unhideWhenUsed="0"/>
-    <w:lsdException w:name="Colorful List Accent 6" w:semiHidden="0" w:uiPriority="72" w:unhideWhenUsed="0"/>
-    <w:lsdException w:name="Colorful Grid Accent 6" w:semiHidden="0" w:uiPriority="73" w:unhideWhenUsed="0"/>
-    <w:lsdException w:name="Subtle Emphasis" w:semiHidden="0" w:uiPriority="19" w:unhideWhenUsed="0" w:qFormat="1"/>
-    <w:lsdException w:name="Intense Emphasis" w:semiHidden="0" w:uiPriority="21" w:unhideWhenUsed="0" w:qFormat="1"/>
-    <w:lsdException w:name="Subtle Reference" w:semiHidden="0" w:uiPriority="31" w:unhideWhenUsed="0" w:qFormat="1"/>
-    <w:lsdException w:name="Intense Reference" w:semiHidden="0" w:uiPriority="32" w:unhideWhenUsed="0" w:qFormat="1"/>
-    <w:lsdException w:name="Book Title" w:semiHidden="0" w:uiPriority="33" w:unhideWhenUsed="0" w:qFormat="1"/>
-    <w:lsdException w:name="Bibliography" w:uiPriority="37"/>
-    <w:lsdException w:name="TOC Heading" w:uiPriority="39" w:qFormat="1"/>
-  </w:latentStyles>
-  <w:style w:type="paragraph" w:default="1" w:styleId="Normal">
-    <w:name w:val="Normal"/>
-    <w:qFormat/>
-  </w:style>
-  <w:style w:type="character" w:default="1" w:styleId="DefaultParagraphFont">
-    <w:name w:val="Default Paragraph Font"/>
-    <w:uiPriority w:val="1"/>
-    <w:semiHidden/>
-    <w:unhideWhenUsed/>
-  </w:style>
-  <w:style w:type="table" w:default="1" w:styleId="TableNormal">
-    <w:name w:val="Normal Table"/>
-    <w:uiPriority w:val="99"/>
-    <w:semiHidden/>
-    <w:unhideWhenUsed/>
-    <w:tblPr>
-      <w:tblInd w:w="0" w:type="dxa"/>
-      <w:tblCellMar>
-        <w:top w:w="0" w:type="dxa"/>
-        <w:left w:w="108" w:type="dxa"/>
-        <w:bottom w:w="0" w:type="dxa"/>
-        <w:right w:w="108" w:type="dxa"/>
-      </w:tblCellMar>
-    </w:tblPr>
-  </w:style>
-  <w:style w:type="numbering" w:default="1" w:styleId="NoList">
-    <w:name w:val="No List"/>
-    <w:uiPriority w:val="99"/>
-    <w:semiHidden/>
-    <w:unhideWhenUsed/>
-  </w:style>
-  <w:style w:type="paragraph" w:styleId="ListParagraph">
-    <w:name w:val="List Paragraph"/>
-    <w:basedOn w:val="Normal"/>
-    <w:uiPriority w:val="34"/>
-    <w:qFormat/>
-    <w:rsid w:val="00825CD5"/>
-    <w:pPr>
-      <w:ind w:left="720"/>
-      <w:contextualSpacing/>
-    </w:pPr>
-  </w:style>
-</w:styles>
-</file>
-
-<file path=word/stylesWithEffects.xml><?xml version="1.0" encoding="utf-8"?>
-<w:styles xmlns:wpc="http://schemas.microsoft.com/office/word/2010/wordprocessingCanvas" xmlns:mc="http://schemas.openxmlformats.org/markup-compatibility/2006" xmlns:o="urn:schemas-microsoft-com:office:office" xmlns:r="http://schemas.openxmlformats.org/officeDocument/2006/relationships" xmlns:m="http://schemas.openxmlformats.org/officeDocument/2006/math" xmlns:v="urn:schemas-microsoft-com:vml" xmlns:wp14="http://schemas.microsoft.com/office/word/2010/wordprocessingDrawing" xmlns:wp="http://schemas.openxmlformats.org/drawingml/2006/wordprocessingDrawing" xmlns:w10="urn:schemas-microsoft-com:office:word" xmlns:w="http://schemas.openxmlformats.org/wordprocessingml/2006/main" xmlns:w14="http://schemas.microsoft.com/office/word/2010/wordml" xmlns:wpg="http://schemas.microsoft.com/office/word/2010/wordprocessingGroup" xmlns:wpi="http://schemas.microsoft.com/office/word/2010/wordprocessingInk" xmlns:wne="http://schemas.microsoft.com/office/word/2006/wordml" xmlns:wps="http://schemas.microsoft.com/office/word/2010/wordprocessingShape" mc:Ignorable="w14 wp14">
-  <w:docDefaults>
-    <w:rPrDefault>
-      <w:rPr>
-        <w:rFonts w:asciiTheme="minorHAnsi" w:eastAsiaTheme="minorEastAsia" w:hAnsiTheme="minorHAnsi" w:cstheme="minorBidi"/>
-        <w:sz w:val="22"/>
-        <w:szCs w:val="22"/>
-        <w:lang w:val="en-US" w:eastAsia="zh-CN" w:bidi="ar-SA"/>
-      </w:rPr>
-    </w:rPrDefault>
-    <w:pPrDefault>
-      <w:pPr>
-        <w:spacing w:after="200" w:line="276" w:lineRule="auto"/>
-      </w:pPr>
-    </w:pPrDefault>
-  </w:docDefaults>
-  <w:latentStyles w:defLockedState="0" w:defUIPriority="99" w:defSemiHidden="1" w:defUnhideWhenUsed="1" w:defQFormat="0" w:count="267">
-    <w:lsdException w:name="Normal" w:semiHidden="0" w:uiPriority="0" w:unhideWhenUsed="0" w:qFormat="1"/>
-    <w:lsdException w:name="heading 1" w:semiHidden="0" w:uiPriority="9" w:unhideWhenUsed="0" w:qFormat="1"/>
-    <w:lsdException w:name="heading 2" w:uiPriority="9" w:qFormat="1"/>
-    <w:lsdException w:name="heading 3" w:uiPriority="9" w:qFormat="1"/>
-    <w:lsdException w:name="heading 4" w:uiPriority="9" w:qFormat="1"/>
-    <w:lsdException w:name="heading 5" w:uiPriority="9" w:qFormat="1"/>
-    <w:lsdException w:name="heading 6" w:uiPriority="9" w:qFormat="1"/>
-    <w:lsdException w:name="heading 7" w:uiPriority="9" w:qFormat="1"/>
-    <w:lsdException w:name="heading 8" w:uiPriority="9" w:qFormat="1"/>
-    <w:lsdException w:name="heading 9" w:uiPriority="9" w:qFormat="1"/>
-    <w:lsdException w:name="toc 1" w:uiPriority="39"/>
-    <w:lsdException w:name="toc 2" w:uiPriority="39"/>
-    <w:lsdException w:name="toc 3" w:uiPriority="39"/>
-    <w:lsdException w:name="toc 4" w:uiPriority="39"/>
-    <w:lsdException w:name="toc 5" w:uiPriority="39"/>
-    <w:lsdException w:name="toc 6" w:uiPriority="39"/>
-    <w:lsdException w:name="toc 7" w:uiPriority="39"/>
-    <w:lsdException w:name="toc 8" w:uiPriority="39"/>
-    <w:lsdException w:name="toc 9" w:uiPriority="39"/>
-    <w:lsdException w:name="caption" w:uiPriority="35" w:qFormat="1"/>
-    <w:lsdException w:name="Title" w:semiHidden="0" w:uiPriority="10" w:unhideWhenUsed="0" w:qFormat="1"/>
-    <w:lsdException w:name="Default Paragraph Font" w:uiPriority="1"/>
-    <w:lsdException w:name="Subtitle" w:semiHidden="0" w:uiPriority="11" w:unhideWhenUsed="0" w:qFormat="1"/>
-    <w:lsdException w:name="Strong" w:semiHidden="0" w:uiPriority="22" w:unhideWhenUsed="0" w:qFormat="1"/>
-    <w:lsdException w:name="Emphasis" w:semiHidden="0" w:uiPriority="20" w:unhideWhenUsed="0" w:qFormat="1"/>
-    <w:lsdException w:name="Table Grid" w:semiHidden="0" w:uiPriority="59" w:unhideWhenUsed="0"/>
-    <w:lsdException w:name="Placeholder Text" w:unhideWhenUsed="0"/>
-    <w:lsdException w:name="No Spacing" w:semiHidden="0" w:uiPriority="1" w:unhideWhenUsed="0" w:qFormat="1"/>
-    <w:lsdException w:name="Light Shading" w:semiHidden="0" w:uiPriority="60" w:unhideWhenUsed="0"/>
-    <w:lsdException w:name="Light List" w:semiHidden="0" w:uiPriority="61" w:unhideWhenUsed="0"/>
-    <w:lsdException w:name="Light Grid" w:semiHidden="0" w:uiPriority="62" w:unhideWhenUsed="0"/>
-    <w:lsdException w:name="Medium Shading 1" w:semiHidden="0" w:uiPriority="63" w:unhideWhenUsed="0"/>
-    <w:lsdException w:name="Medium Shading 2" w:semiHidden="0" w:uiPriority="64" w:unhideWhenUsed="0"/>
-    <w:lsdException w:name="Medium List 1" w:semiHidden="0" w:uiPriority="65" w:unhideWhenUsed="0"/>
-    <w:lsdException w:name="Medium List 2" w:semiHidden="0" w:uiPriority="66" w:unhideWhenUsed="0"/>
-    <w:lsdException w:name="Medium Grid 1" w:semiHidden="0" w:uiPriority="67" w:unhideWhenUsed="0"/>
-    <w:lsdException w:name="Medium Grid 2" w:semiHidden="0" w:uiPriority="68" w:unhideWhenUsed="0"/>
-    <w:lsdException w:name="Medium Grid 3" w:semiHidden="0" w:uiPriority="69" w:unhideWhenUsed="0"/>
-    <w:lsdException w:name="Dark List" w:semiHidden="0" w:uiPriority="70" w:unhideWhenUsed="0"/>
-    <w:lsdException w:name="Colorful Shading" w:semiHidden="0" w:uiPriority="71" w:unhideWhenUsed="0"/>
-    <w:lsdException w:name="Colorful List" w:semiHidden="0" w:uiPriority="72" w:unhideWhenUsed="0"/>
-    <w:lsdException w:name="Colorful Grid" w:semiHidden="0" w:uiPriority="73" w:unhideWhenUsed="0"/>
-    <w:lsdException w:name="Light Shading Accent 1" w:semiHidden="0" w:uiPriority="60" w:unhideWhenUsed="0"/>
-    <w:lsdException w:name="Light List Accent 1" w:semiHidden="0" w:uiPriority="61" w:unhideWhenUsed="0"/>
-    <w:lsdException w:name="Light Grid Accent 1" w:semiHidden="0" w:uiPriority="62" w:unhideWhenUsed="0"/>
-    <w:lsdException w:name="Medium Shading 1 Accent 1" w:semiHidden="0" w:uiPriority="63" w:unhideWhenUsed="0"/>
-    <w:lsdException w:name="Medium Shading 2 Accent 1" w:semiHidden="0" w:uiPriority="64" w:unhideWhenUsed="0"/>
-    <w:lsdException w:name="Medium List 1 Accent 1" w:semiHidden="0" w:uiPriority="65" w:unhideWhenUsed="0"/>
-    <w:lsdException w:name="Revision" w:unhideWhenUsed="0"/>
-    <w:lsdException w:name="List Paragraph" w:semiHidden="0" w:uiPriority="34" w:unhideWhenUsed="0" w:qFormat="1"/>
-    <w:lsdException w:name="Quote" w:semiHidden="0" w:uiPriority="29" w:unhideWhenUsed="0" w:qFormat="1"/>
-    <w:lsdException w:name="Intense Quote" w:semiHidden="0" w:uiPriority="30" w:unhideWhenUsed="0" w:qFormat="1"/>
-    <w:lsdException w:name="Medium List 2 Accent 1" w:semiHidden="0" w:uiPriority="66" w:unhideWhenUsed="0"/>
-    <w:lsdException w:name="Medium Grid 1 Accent 1" w:semiHidden="0" w:uiPriority="67" w:unhideWhenUsed="0"/>
-    <w:lsdException w:name="Medium Grid 2 Accent 1" w:semiHidden="0" w:uiPriority="68" w:unhideWhenUsed="0"/>
-    <w:lsdException w:name="Medium Grid 3 Accent 1" w:semiHidden="0" w:uiPriority="69" w:unhideWhenUsed="0"/>
-    <w:lsdException w:name="Dark List Accent 1" w:semiHidden="0" w:uiPriority="70" w:unhideWhenUsed="0"/>
-    <w:lsdException w:name="Colorful Shading Accent 1" w:semiHidden="0" w:uiPriority="71" w:unhideWhenUsed="0"/>
-    <w:lsdException w:name="Colorful List Accent 1" w:semiHidden="0" w:uiPriority="72" w:unhideWhenUsed="0"/>
-    <w:lsdException w:name="Colorful Grid Accent 1" w:semiHidden="0" w:uiPriority="73" w:unhideWhenUsed="0"/>
-    <w:lsdException w:name="Light Shading Accent 2" w:semiHidden="0" w:uiPriority="60" w:unhideWhenUsed="0"/>
-    <w:lsdException w:name="Light List Accent 2" w:semiHidden="0" w:uiPriority="61" w:unhideWhenUsed="0"/>
-    <w:lsdException w:name="Light Grid Accent 2" w:semiHidden="0" w:uiPriority="62" w:unhideWhenUsed="0"/>
-    <w:lsdException w:name="Medium Shading 1 Accent 2" w:semiHidden="0" w:uiPriority="63" w:unhideWhenUsed="0"/>
-    <w:lsdException w:name="Medium Shading 2 Accent 2" w:semiHidden="0" w:uiPriority="64" w:unhideWhenUsed="0"/>
-    <w:lsdException w:name="Medium List 1 Accent 2" w:semiHidden="0" w:uiPriority="65" w:unhideWhenUsed="0"/>
-    <w:lsdException w:name="Medium List 2 Accent 2" w:semiHidden="0" w:uiPriority="66" w:unhideWhenUsed="0"/>
-    <w:lsdException w:name="Medium Grid 1 Accent 2" w:semiHidden="0" w:uiPriority="67" w:unhideWhenUsed="0"/>
-    <w:lsdException w:name="Medium Grid 2 Accent 2" w:semiHidden="0" w:uiPriority="68" w:unhideWhenUsed="0"/>
-    <w:lsdException w:name="Medium Grid 3 Accent 2" w:semiHidden="0" w:uiPriority="69" w:unhideWhenUsed="0"/>
-    <w:lsdException w:name="Dark List Accent 2" w:semiHidden="0" w:uiPriority="70" w:unhideWhenUsed="0"/>
-    <w:lsdException w:name="Colorful Shading Accent 2" w:semiHidden="0" w:uiPriority="71" w:unhideWhenUsed="0"/>
-    <w:lsdException w:name="Colorful List Accent 2" w:semiHidden="0" w:uiPriority="72" w:unhideWhenUsed="0"/>
-    <w:lsdException w:name="Colorful Grid Accent 2" w:semiHidden="0" w:uiPriority="73" w:unhideWhenUsed="0"/>
-    <w:lsdException w:name="Light Shading Accent 3" w:semiHidden="0" w:uiPriority="60" w:unhideWhenUsed="0"/>
-    <w:lsdException w:name="Light List Accent 3" w:semiHidden="0" w:uiPriority="61" w:unhideWhenUsed="0"/>
-    <w:lsdException w:name="Light Grid Accent 3" w:semiHidden="0" w:uiPriority="62" w:unhideWhenUsed="0"/>
-    <w:lsdException w:name="Medium Shading 1 Accent 3" w:semiHidden="0" w:uiPriority="63" w:unhideWhenUsed="0"/>
-    <w:lsdException w:name="Medium Shading 2 Accent 3" w:semiHidden="0" w:uiPriority="64" w:unhideWhenUsed="0"/>
-    <w:lsdException w:name="Medium List 1 Accent 3" w:semiHidden="0" w:uiPriority="65" w:unhideWhenUsed="0"/>
-    <w:lsdException w:name="Medium List 2 Accent 3" w:semiHidden="0" w:uiPriority="66" w:unhideWhenUsed="0"/>
-    <w:lsdException w:name="Medium Grid 1 Accent 3" w:semiHidden="0" w:uiPriority="67" w:unhideWhenUsed="0"/>
-    <w:lsdException w:name="Medium Grid 2 Accent 3" w:semiHidden="0" w:uiPriority="68" w:unhideWhenUsed="0"/>
-    <w:lsdException w:name="Medium Grid 3 Accent 3" w:semiHidden="0" w:uiPriority="69" w:unhideWhenUsed="0"/>
-    <w:lsdException w:name="Dark List Accent 3" w:semiHidden="0" w:uiPriority="70" w:unhideWhenUsed="0"/>
-    <w:lsdException w:name="Colorful Shading Accent 3" w:semiHidden="0" w:uiPriority="71" w:unhideWhenUsed="0"/>
-    <w:lsdException w:name="Colorful List Accent 3" w:semiHidden="0" w:uiPriority="72" w:unhideWhenUsed="0"/>
-    <w:lsdException w:name="Colorful Grid Accent 3" w:semiHidden="0" w:uiPriority="73" w:unhideWhenUsed="0"/>
-    <w:lsdException w:name="Light Shading Accent 4" w:semiHidden="0" w:uiPriority="60" w:unhideWhenUsed="0"/>
-    <w:lsdException w:name="Light List Accent 4" w:semiHidden="0" w:uiPriority="61" w:unhideWhenUsed="0"/>
-    <w:lsdException w:name="Light Grid Accent 4" w:semiHidden="0" w:uiPriority="62" w:unhideWhenUsed="0"/>
-    <w:lsdException w:name="Medium Shading 1 Accent 4" w:semiHidden="0" w:uiPriority="63" w:unhideWhenUsed="0"/>
-    <w:lsdException w:name="Medium Shading 2 Accent 4" w:semiHidden="0" w:uiPriority="64" w:unhideWhenUsed="0"/>
-    <w:lsdException w:name="Medium List 1 Accent 4" w:semiHidden="0" w:uiPriority="65" w:unhideWhenUsed="0"/>
-    <w:lsdException w:name="Medium List 2 Accent 4" w:semiHidden="0" w:uiPriority="66" w:unhideWhenUsed="0"/>
-    <w:lsdException w:name="Medium Grid 1 Accent 4" w:semiHidden="0" w:uiPriority="67" w:unhideWhenUsed="0"/>
-    <w:lsdException w:name="Medium Grid 2 Accent 4" w:semiHidden="0" w:uiPriority="68" w:unhideWhenUsed="0"/>
-    <w:lsdException w:name="Medium Grid 3 Accent 4" w:semiHidden="0" w:uiPriority="69" w:unhideWhenUsed="0"/>
-    <w:lsdException w:name="Dark List Accent 4" w:semiHidden="0" w:uiPriority="70" w:unhideWhenUsed="0"/>
-    <w:lsdException w:name="Colorful Shading Accent 4" w:semiHidden="0" w:uiPriority="71" w:unhideWhenUsed="0"/>
-    <w:lsdException w:name="Colorful List Accent 4" w:semiHidden="0" w:uiPriority="72" w:unhideWhenUsed="0"/>
-    <w:lsdException w:name="Colorful Grid Accent 4" w:semiHidden="0" w:uiPriority="73" w:unhideWhenUsed="0"/>
-    <w:lsdException w:name="Light Shading Accent 5" w:semiHidden="0" w:uiPriority="60" w:unhideWhenUsed="0"/>
-    <w:lsdException w:name="Light List Accent 5" w:semiHidden="0" w:uiPriority="61" w:unhideWhenUsed="0"/>
-    <w:lsdException w:name="Light Grid Accent 5" w:semiHidden="0" w:uiPriority="62" w:unhideWhenUsed="0"/>
-    <w:lsdException w:name="Medium Shading 1 Accent 5" w:semiHidden="0" w:uiPriority="63" w:unhideWhenUsed="0"/>
-    <w:lsdException w:name="Medium Shading 2 Accent 5" w:semiHidden="0" w:uiPriority="64" w:unhideWhenUsed="0"/>
-    <w:lsdException w:name="Medium List 1 Accent 5" w:semiHidden="0" w:uiPriority="65" w:unhideWhenUsed="0"/>
-    <w:lsdException w:name="Medium List 2 Accent 5" w:semiHidden="0" w:uiPriority="66" w:unhideWhenUsed="0"/>
-    <w:lsdException w:name="Medium Grid 1 Accent 5" w:semiHidden="0" w:uiPriority="67" w:unhideWhenUsed="0"/>
-    <w:lsdException w:name="Medium Grid 2 Accent 5" w:semiHidden="0" w:uiPriority="68" w:unhideWhenUsed="0"/>
-    <w:lsdException w:name="Medium Grid 3 Accent 5" w:semiHidden="0" w:uiPriority="69" w:unhideWhenUsed="0"/>
-    <w:lsdException w:name="Dark List Accent 5" w:semiHidden="0" w:uiPriority="70" w:unhideWhenUsed="0"/>
-    <w:lsdException w:name="Colorful Shading Accent 5" w:semiHidden="0" w:uiPriority="71" w:unhideWhenUsed="0"/>
-    <w:lsdException w:name="Colorful List Accent 5" w:semiHidden="0" w:uiPriority="72" w:unhideWhenUsed="0"/>
-    <w:lsdException w:name="Colorful Grid Accent 5" w:semiHidden="0" w:uiPriority="73" w:unhideWhenUsed="0"/>
-    <w:lsdException w:name="Light Shading Accent 6" w:semiHidden="0" w:uiPriority="60" w:unhideWhenUsed="0"/>
-    <w:lsdException w:name="Light List Accent 6" w:semiHidden="0" w:uiPriority="61" w:unhideWhenUsed="0"/>
-    <w:lsdException w:name="Light Grid Accent 6" w:semiHidden="0" w:uiPriority="62" w:unhideWhenUsed="0"/>
-    <w:lsdException w:name="Medium Shading 1 Accent 6" w:semiHidden="0" w:uiPriority="63" w:unhideWhenUsed="0"/>
-    <w:lsdException w:name="Medium Shading 2 Accent 6" w:semiHidden="0" w:uiPriority="64" w:unhideWhenUsed="0"/>
-    <w:lsdException w:name="Medium List 1 Accent 6" w:semiHidden="0" w:uiPriority="65" w:unhideWhenUsed="0"/>
-    <w:lsdException w:name="Medium List 2 Accent 6" w:semiHidden="0" w:uiPriority="66" w:unhideWhenUsed="0"/>
-    <w:lsdException w:name="Medium Grid 1 Accent 6" w:semiHidden="0" w:uiPriority="67" w:unhideWhenUsed="0"/>
-    <w:lsdException w:name="Medium Grid 2 Accent 6" w:semiHidden="0" w:uiPriority="68" w:unhideWhenUsed="0"/>
-    <w:lsdException w:name="Medium Grid 3 Accent 6" w:semiHidden="0" w:uiPriority="69" w:unhideWhenUsed="0"/>
-    <w:lsdException w:name="Dark List Accent 6" w:semiHidden="0" w:uiPriority="70" w:unhideWhenUsed="0"/>
-    <w:lsdException w:name="Colorful Shading Accent 6" w:semiHidden="0" w:uiPriority="71" w:unhideWhenUsed="0"/>
-    <w:lsdException w:name="Colorful List Accent 6" w:semiHidden="0" w:uiPriority="72" w:unhideWhenUsed="0"/>
-    <w:lsdException w:name="Colorful Grid Accent 6" w:semiHidden="0" w:uiPriority="73" w:unhideWhenUsed="0"/>
-    <w:lsdException w:name="Subtle Emphasis" w:semiHidden="0" w:uiPriority="19" w:unhideWhenUsed="0" w:qFormat="1"/>
-    <w:lsdException w:name="Intense Emphasis" w:semiHidden="0" w:uiPriority="21" w:unhideWhenUsed="0" w:qFormat="1"/>
-    <w:lsdException w:name="Subtle Reference" w:semiHidden="0" w:uiPriority="31" w:unhideWhenUsed="0" w:qFormat="1"/>
-    <w:lsdException w:name="Intense Reference" w:semiHidden="0" w:uiPriority="32" w:unhideWhenUsed="0" w:qFormat="1"/>
-    <w:lsdException w:name="Book Title" w:semiHidden="0" w:uiPriority="33" w:unhideWhenUsed="0" w:qFormat="1"/>
-    <w:lsdException w:name="Bibliography" w:uiPriority="37"/>
-    <w:lsdException w:name="TOC Heading" w:uiPriority="39" w:qFormat="1"/>
+  <w:latentStyles w:defLockedState="0" w:defUIPriority="99" w:defSemiHidden="0" w:defUnhideWhenUsed="0" w:defQFormat="0" w:count="375">
+    <w:lsdException w:name="Normal" w:uiPriority="0" w:qFormat="1"/>
+    <w:lsdException w:name="heading 1" w:uiPriority="9" w:qFormat="1"/>
+    <w:lsdException w:name="heading 2" w:semiHidden="1" w:uiPriority="9" w:unhideWhenUsed="1" w:qFormat="1"/>
+    <w:lsdException w:name="heading 3" w:semiHidden="1" w:uiPriority="9" w:unhideWhenUsed="1" w:qFormat="1"/>
+    <w:lsdException w:name="heading 4" w:semiHidden="1" w:uiPriority="9" w:unhideWhenUsed="1" w:qFormat="1"/>
+    <w:lsdException w:name="heading 5" w:semiHidden="1" w:uiPriority="9" w:unhideWhenUsed="1" w:qFormat="1"/>
+    <w:lsdException w:name="heading 6" w:semiHidden="1" w:uiPriority="9" w:unhideWhenUsed="1" w:qFormat="1"/>
+    <w:lsdException w:name="heading 7" w:semiHidden="1" w:uiPriority="9" w:unhideWhenUsed="1" w:qFormat="1"/>
+    <w:lsdException w:name="heading 8" w:semiHidden="1" w:uiPriority="9" w:unhideWhenUsed="1" w:qFormat="1"/>
+    <w:lsdException w:name="heading 9" w:semiHidden="1" w:uiPriority="9" w:unhideWhenUsed="1" w:qFormat="1"/>
+    <w:lsdException w:name="index 1" w:semiHidden="1" w:unhideWhenUsed="1"/>
+    <w:lsdException w:name="index 2" w:semiHidden="1" w:unhideWhenUsed="1"/>
+    <w:lsdException w:name="index 3" w:semiHidden="1" w:unhideWhenUsed="1"/>
+    <w:lsdException w:name="index 4" w:semiHidden="1" w:unhideWhenUsed="1"/>
+    <w:lsdException w:name="index 5" w:semiHidden="1" w:unhideWhenUsed="1"/>
+    <w:lsdException w:name="index 6" w:semiHidden="1" w:unhideWhenUsed="1"/>
+    <w:lsdException w:name="index 7" w:semiHidden="1" w:unhideWhenUsed="1"/>
+    <w:lsdException w:name="index 8" w:semiHidden="1" w:unhideWhenUsed="1"/>
+    <w:lsdException w:name="index 9" w:semiHidden="1" w:unhideWhenUsed="1"/>
+    <w:lsdException w:name="toc 1" w:semiHidden="1" w:uiPriority="39" w:unhideWhenUsed="1"/>
+    <w:lsdException w:name="toc 2" w:semiHidden="1" w:uiPriority="39" w:unhideWhenUsed="1"/>
+    <w:lsdException w:name="toc 3" w:semiHidden="1" w:uiPriority="39" w:unhideWhenUsed="1"/>
+    <w:lsdException w:name="toc 4" w:semiHidden="1" w:uiPriority="39" w:unhideWhenUsed="1"/>
+    <w:lsdException w:name="toc 5" w:semiHidden="1" w:uiPriority="39" w:unhideWhenUsed="1"/>
+    <w:lsdException w:name="toc 6" w:semiHidden="1" w:uiPriority="39" w:unhideWhenUsed="1"/>
+    <w:lsdException w:name="toc 7" w:semiHidden="1" w:uiPriority="39" w:unhideWhenUsed="1"/>
+    <w:lsdException w:name="toc 8" w:semiHidden="1" w:uiPriority="39" w:unhideWhenUsed="1"/>
+    <w:lsdException w:name="toc 9" w:semiHidden="1" w:uiPriority="39" w:unhideWhenUsed="1"/>
+    <w:lsdException w:name="Normal Indent" w:semiHidden="1" w:unhideWhenUsed="1"/>
+    <w:lsdException w:name="footnote text" w:semiHidden="1" w:unhideWhenUsed="1"/>
+    <w:lsdException w:name="annotation text" w:semiHidden="1" w:unhideWhenUsed="1"/>
+    <w:lsdException w:name="header" w:semiHidden="1" w:unhideWhenUsed="1"/>
+    <w:lsdException w:name="footer" w:semiHidden="1" w:unhideWhenUsed="1"/>
+    <w:lsdException w:name="index heading" w:semiHidden="1" w:unhideWhenUsed="1"/>
+    <w:lsdException w:name="caption" w:semiHidden="1" w:uiPriority="35" w:unhideWhenUsed="1" w:qFormat="1"/>
+    <w:lsdException w:name="table of figures" w:semiHidden="1" w:unhideWhenUsed="1"/>
+    <w:lsdException w:name="envelope address" w:semiHidden="1" w:unhideWhenUsed="1"/>
+    <w:lsdException w:name="envelope return" w:semiHidden="1" w:unhideWhenUsed="1"/>
+    <w:lsdException w:name="footnote reference" w:semiHidden="1" w:unhideWhenUsed="1"/>
+    <w:lsdException w:name="annotation reference" w:semiHidden="1" w:unhideWhenUsed="1"/>
+    <w:lsdException w:name="line number" w:semiHidden="1" w:unhideWhenUsed="1"/>
+    <w:lsdException w:name="page number" w:semiHidden="1" w:unhideWhenUsed="1"/>
+    <w:lsdException w:name="endnote reference" w:semiHidden="1" w:unhideWhenUsed="1"/>
+    <w:lsdException w:name="endnote text" w:semiHidden="1" w:unhideWhenUsed="1"/>
+    <w:lsdException w:name="table of authorities" w:semiHidden="1" w:unhideWhenUsed="1"/>
+    <w:lsdException w:name="macro" w:semiHidden="1" w:unhideWhenUsed="1"/>
+    <w:lsdException w:name="toa heading" w:semiHidden="1" w:unhideWhenUsed="1"/>
+    <w:lsdException w:name="List" w:semiHidden="1" w:unhideWhenUsed="1"/>
+    <w:lsdException w:name="List Bullet" w:semiHidden="1" w:unhideWhenUsed="1"/>
+    <w:lsdException w:name="List Number" w:semiHidden="1" w:unhideWhenUsed="1"/>
+    <w:lsdException w:name="List 2" w:semiHidden="1" w:unhideWhenUsed="1"/>
+    <w:lsdException w:name="List 3" w:semiHidden="1" w:unhideWhenUsed="1"/>
+    <w:lsdException w:name="List 4" w:semiHidden="1" w:unhideWhenUsed="1"/>
+    <w:lsdException w:name="List 5" w:semiHidden="1" w:unhideWhenUsed="1"/>
+    <w:lsdException w:name="List Bullet 2" w:semiHidden="1" w:unhideWhenUsed="1"/>
+    <w:lsdException w:name="List Bullet 3" w:semiHidden="1" w:unhideWhenUsed="1"/>
+    <w:lsdException w:name="List Bullet 4" w:semiHidden="1" w:unhideWhenUsed="1"/>
+    <w:lsdException w:name="List Bullet 5" w:semiHidden="1" w:unhideWhenUsed="1"/>
+    <w:lsdException w:name="List Number 2" w:semiHidden="1" w:unhideWhenUsed="1"/>
+    <w:lsdException w:name="List Number 3" w:semiHidden="1" w:unhideWhenUsed="1"/>
+    <w:lsdException w:name="List Number 4" w:semiHidden="1" w:unhideWhenUsed="1"/>
+    <w:lsdException w:name="List Number 5" w:semiHidden="1" w:unhideWhenUsed="1"/>
+    <w:lsdException w:name="Title" w:uiPriority="10" w:qFormat="1"/>
+    <w:lsdException w:name="Closing" w:semiHidden="1" w:unhideWhenUsed="1"/>
+    <w:lsdException w:name="Signature" w:semiHidden="1" w:unhideWhenUsed="1"/>
+    <w:lsdException w:name="Default Paragraph Font" w:semiHidden="1" w:uiPriority="1" w:unhideWhenUsed="1"/>
+    <w:lsdException w:name="Body Text" w:semiHidden="1" w:unhideWhenUsed="1"/>
+    <w:lsdException w:name="Body Text Indent" w:semiHidden="1" w:unhideWhenUsed="1"/>
+    <w:lsdException w:name="List Continue" w:semiHidden="1" w:unhideWhenUsed="1"/>
+    <w:lsdException w:name="List Continue 2" w:semiHidden="1" w:unhideWhenUsed="1"/>
+    <w:lsdException w:name="List Continue 3" w:semiHidden="1" w:unhideWhenUsed="1"/>
+    <w:lsdException w:name="List Continue 4" w:semiHidden="1" w:unhideWhenUsed="1"/>
+    <w:lsdException w:name="List Continue 5" w:semiHidden="1" w:unhideWhenUsed="1"/>
+    <w:lsdException w:name="Message Header" w:semiHidden="1" w:unhideWhenUsed="1"/>
+    <w:lsdException w:name="Subtitle" w:uiPriority="11" w:qFormat="1"/>
+    <w:lsdException w:name="Salutation" w:semiHidden="1" w:unhideWhenUsed="1"/>
+    <w:lsdException w:name="Date" w:semiHidden="1" w:unhideWhenUsed="1"/>
+    <w:lsdException w:name="Body Text First Indent" w:semiHidden="1" w:unhideWhenUsed="1"/>
+    <w:lsdException w:name="Body Text First Indent 2" w:semiHidden="1" w:unhideWhenUsed="1"/>
+    <w:lsdException w:name="Note Heading" w:semiHidden="1" w:unhideWhenUsed="1"/>
+    <w:lsdException w:name="Body Text 2" w:semiHidden="1" w:unhideWhenUsed="1"/>
+    <w:lsdException w:name="Body Text 3" w:semiHidden="1" w:unhideWhenUsed="1"/>
+    <w:lsdException w:name="Body Text Indent 2" w:semiHidden="1" w:unhideWhenUsed="1"/>
+    <w:lsdException w:name="Body Text Indent 3" w:semiHidden="1" w:unhideWhenUsed="1"/>
+    <w:lsdException w:name="Block Text" w:semiHidden="1" w:unhideWhenUsed="1"/>
+    <w:lsdException w:name="Hyperlink" w:semiHidden="1" w:unhideWhenUsed="1"/>
+    <w:lsdException w:name="FollowedHyperlink" w:semiHidden="1" w:unhideWhenUsed="1"/>
+    <w:lsdException w:name="Strong" w:uiPriority="22" w:qFormat="1"/>
+    <w:lsdException w:name="Emphasis" w:uiPriority="20" w:qFormat="1"/>
+    <w:lsdException w:name="Document Map" w:semiHidden="1" w:unhideWhenUsed="1"/>
+    <w:lsdException w:name="Plain Text" w:semiHidden="1" w:unhideWhenUsed="1"/>
+    <w:lsdException w:name="E-mail Signature" w:semiHidden="1" w:unhideWhenUsed="1"/>
+    <w:lsdException w:name="HTML Top of Form" w:semiHidden="1" w:unhideWhenUsed="1"/>
+    <w:lsdException w:name="HTML Bottom of Form" w:semiHidden="1" w:unhideWhenUsed="1"/>
+    <w:lsdException w:name="Normal (Web)" w:semiHidden="1" w:unhideWhenUsed="1"/>
+    <w:lsdException w:name="HTML Acronym" w:semiHidden="1" w:unhideWhenUsed="1"/>
+    <w:lsdException w:name="HTML Address" w:semiHidden="1" w:unhideWhenUsed="1"/>
+    <w:lsdException w:name="HTML Cite" w:semiHidden="1" w:unhideWhenUsed="1"/>
+    <w:lsdException w:name="HTML Code" w:semiHidden="1" w:unhideWhenUsed="1"/>
+    <w:lsdException w:name="HTML Definition" w:semiHidden="1" w:unhideWhenUsed="1"/>
+    <w:lsdException w:name="HTML Keyboard" w:semiHidden="1" w:unhideWhenUsed="1"/>
+    <w:lsdException w:name="HTML Preformatted" w:semiHidden="1" w:unhideWhenUsed="1"/>
+    <w:lsdException w:name="HTML Sample" w:semiHidden="1" w:unhideWhenUsed="1"/>
+    <w:lsdException w:name="HTML Typewriter" w:semiHidden="1" w:unhideWhenUsed="1"/>
+    <w:lsdException w:name="HTML Variable" w:semiHidden="1" w:unhideWhenUsed="1"/>
+    <w:lsdException w:name="Normal Table" w:semiHidden="1" w:unhideWhenUsed="1"/>
+    <w:lsdException w:name="annotation subject" w:semiHidden="1" w:unhideWhenUsed="1"/>
+    <w:lsdException w:name="No List" w:semiHidden="1" w:unhideWhenUsed="1"/>
+    <w:lsdException w:name="Outline List 1" w:semiHidden="1" w:unhideWhenUsed="1"/>
+    <w:lsdException w:name="Outline List 2" w:semiHidden="1" w:unhideWhenUsed="1"/>
+    <w:lsdException w:name="Outline List 3" w:semiHidden="1" w:unhideWhenUsed="1"/>
+    <w:lsdException w:name="Table Simple 1" w:semiHidden="1" w:unhideWhenUsed="1"/>
+    <w:lsdException w:name="Table Simple 2" w:semiHidden="1" w:unhideWhenUsed="1"/>
+    <w:lsdException w:name="Table Simple 3" w:semiHidden="1" w:unhideWhenUsed="1"/>
+    <w:lsdException w:name="Table Classic 1" w:semiHidden="1" w:unhideWhenUsed="1"/>
+    <w:lsdException w:name="Table Classic 2" w:semiHidden="1" w:unhideWhenUsed="1"/>
+    <w:lsdException w:name="Table Classic 3" w:semiHidden="1" w:unhideWhenUsed="1"/>
+    <w:lsdException w:name="Table Classic 4" w:semiHidden="1" w:unhideWhenUsed="1"/>
+    <w:lsdException w:name="Table Colorful 1" w:semiHidden="1" w:unhideWhenUsed="1"/>
+    <w:lsdException w:name="Table Colorful 2" w:semiHidden="1" w:unhideWhenUsed="1"/>
+    <w:lsdException w:name="Table Colorful 3" w:semiHidden="1" w:unhideWhenUsed="1"/>
+    <w:lsdException w:name="Table Columns 1" w:semiHidden="1" w:unhideWhenUsed="1"/>
+    <w:lsdException w:name="Table Columns 2" w:semiHidden="1" w:unhideWhenUsed="1"/>
+    <w:lsdException w:name="Table Columns 3" w:semiHidden="1" w:unhideWhenUsed="1"/>
+    <w:lsdException w:name="Table Columns 4" w:semiHidden="1" w:unhideWhenUsed="1"/>
+    <w:lsdException w:name="Table Columns 5" w:semiHidden="1" w:unhideWhenUsed="1"/>
+    <w:lsdException w:name="Table Grid 1" w:semiHidden="1" w:unhideWhenUsed="1"/>
+    <w:lsdException w:name="Table Grid 2" w:semiHidden="1" w:unhideWhenUsed="1"/>
+    <w:lsdException w:name="Table Grid 3" w:semiHidden="1" w:unhideWhenUsed="1"/>
+    <w:lsdException w:name="Table Grid 4" w:semiHidden="1" w:unhideWhenUsed="1"/>
+    <w:lsdException w:name="Table Grid 5" w:semiHidden="1" w:unhideWhenUsed="1"/>
+    <w:lsdException w:name="Table Grid 6" w:semiHidden="1" w:unhideWhenUsed="1"/>
+    <w:lsdException w:name="Table Grid 7" w:semiHidden="1" w:unhideWhenUsed="1"/>
+    <w:lsdException w:name="Table Grid 8" w:semiHidden="1" w:unhideWhenUsed="1"/>
+    <w:lsdException w:name="Table List 1" w:semiHidden="1" w:unhideWhenUsed="1"/>
+    <w:lsdException w:name="Table List 2" w:semiHidden="1" w:unhideWhenUsed="1"/>
+    <w:lsdException w:name="Table List 3" w:semiHidden="1" w:unhideWhenUsed="1"/>
+    <w:lsdException w:name="Table List 4" w:semiHidden="1" w:unhideWhenUsed="1"/>
+    <w:lsdException w:name="Table List 5" w:semiHidden="1" w:unhideWhenUsed="1"/>
+    <w:lsdException w:name="Table List 6" w:semiHidden="1" w:unhideWhenUsed="1"/>
+    <w:lsdException w:name="Table List 7" w:semiHidden="1" w:unhideWhenUsed="1"/>
+    <w:lsdException w:name="Table List 8" w:semiHidden="1" w:unhideWhenUsed="1"/>
+    <w:lsdException w:name="Table 3D effects 1" w:semiHidden="1" w:unhideWhenUsed="1"/>
+    <w:lsdException w:name="Table 3D effects 2" w:semiHidden="1" w:unhideWhenUsed="1"/>
+    <w:lsdException w:name="Table 3D effects 3" w:semiHidden="1" w:unhideWhenUsed="1"/>
+    <w:lsdException w:name="Table Contemporary" w:semiHidden="1" w:unhideWhenUsed="1"/>
+    <w:lsdException w:name="Table Elegant" w:semiHidden="1" w:unhideWhenUsed="1"/>
+    <w:lsdException w:name="Table Professional" w:semiHidden="1" w:unhideWhenUsed="1"/>
+    <w:lsdException w:name="Table Subtle 1" w:semiHidden="1" w:unhideWhenUsed="1"/>
+    <w:lsdException w:name="Table Subtle 2" w:semiHidden="1" w:unhideWhenUsed="1"/>
+    <w:lsdException w:name="Table Web 1" w:semiHidden="1" w:unhideWhenUsed="1"/>
+    <w:lsdException w:name="Table Web 2" w:semiHidden="1" w:unhideWhenUsed="1"/>
+    <w:lsdException w:name="Table Web 3" w:semiHidden="1" w:unhideWhenUsed="1"/>
+    <w:lsdException w:name="Balloon Text" w:semiHidden="1" w:unhideWhenUsed="1"/>
+    <w:lsdException w:name="Table Grid" w:semiHidden="1" w:uiPriority="59" w:unhideWhenUsed="1"/>
+    <w:lsdException w:name="Table Theme" w:semiHidden="1" w:unhideWhenUsed="1"/>
+    <w:lsdException w:name="Placeholder Text" w:semiHidden="1"/>
+    <w:lsdException w:name="No Spacing" w:uiPriority="1" w:qFormat="1"/>
+    <w:lsdException w:name="Light Shading" w:uiPriority="60"/>
+    <w:lsdException w:name="Light List" w:uiPriority="61"/>
+    <w:lsdException w:name="Light Grid" w:uiPriority="62"/>
+    <w:lsdException w:name="Medium Shading 1" w:uiPriority="63"/>
+    <w:lsdException w:name="Medium Shading 2" w:uiPriority="64"/>
+    <w:lsdException w:name="Medium List 1" w:uiPriority="65"/>
+    <w:lsdException w:name="Medium List 2" w:uiPriority="66"/>
+    <w:lsdException w:name="Medium Grid 1" w:uiPriority="67"/>
+    <w:lsdException w:name="Medium Grid 2" w:uiPriority="68"/>
+    <w:lsdException w:name="Medium Grid 3" w:uiPriority="69"/>
+    <w:lsdException w:name="Dark List" w:uiPriority="70"/>
+    <w:lsdException w:name="Colorful Shading" w:uiPriority="71"/>
+    <w:lsdException w:name="Colorful List" w:uiPriority="72"/>
+    <w:lsdException w:name="Colorful Grid" w:uiPriority="73"/>
+    <w:lsdException w:name="Light Shading Accent 1" w:uiPriority="60"/>
+    <w:lsdException w:name="Light List Accent 1" w:uiPriority="61"/>
+    <w:lsdException w:name="Light Grid Accent 1" w:uiPriority="62"/>
+    <w:lsdException w:name="Medium Shading 1 Accent 1" w:uiPriority="63"/>
+    <w:lsdException w:name="Medium Shading 2 Accent 1" w:uiPriority="64"/>
+    <w:lsdException w:name="Medium List 1 Accent 1" w:uiPriority="65"/>
+    <w:lsdException w:name="Revision" w:semiHidden="1"/>
+    <w:lsdException w:name="List Paragraph" w:uiPriority="34" w:qFormat="1"/>
+    <w:lsdException w:name="Quote" w:uiPriority="29" w:qFormat="1"/>
+    <w:lsdException w:name="Intense Quote" w:uiPriority="30" w:qFormat="1"/>
+    <w:lsdException w:name="Medium List 2 Accent 1" w:uiPriority="66"/>
+    <w:lsdException w:name="Medium Grid 1 Accent 1" w:uiPriority="67"/>
+    <w:lsdException w:name="Medium Grid 2 Accent 1" w:uiPriority="68"/>
+    <w:lsdException w:name="Medium Grid 3 Accent 1" w:uiPriority="69"/>
+    <w:lsdException w:name="Dark List Accent 1" w:uiPriority="70"/>
+    <w:lsdException w:name="Colorful Shading Accent 1" w:uiPriority="71"/>
+    <w:lsdException w:name="Colorful List Accent 1" w:uiPriority="72"/>
+    <w:lsdException w:name="Colorful Grid Accent 1" w:uiPriority="73"/>
+    <w:lsdException w:name="Light Shading Accent 2" w:uiPriority="60"/>
+    <w:lsdException w:name="Light List Accent 2" w:uiPriority="61"/>
+    <w:lsdException w:name="Light Grid Accent 2" w:uiPriority="62"/>
+    <w:lsdException w:name="Medium Shading 1 Accent 2" w:uiPriority="63"/>
+    <w:lsdException w:name="Medium Shading 2 Accent 2" w:uiPriority="64"/>
+    <w:lsdException w:name="Medium List 1 Accent 2" w:uiPriority="65"/>
+    <w:lsdException w:name="Medium List 2 Accent 2" w:uiPriority="66"/>
+    <w:lsdException w:name="Medium Grid 1 Accent 2" w:uiPriority="67"/>
+    <w:lsdException w:name="Medium Grid 2 Accent 2" w:uiPriority="68"/>
+    <w:lsdException w:name="Medium Grid 3 Accent 2" w:uiPriority="69"/>
+    <w:lsdException w:name="Dark List Accent 2" w:uiPriority="70"/>
+    <w:lsdException w:name="Colorful Shading Accent 2" w:uiPriority="71"/>
+    <w:lsdException w:name="Colorful List Accent 2" w:uiPriority="72"/>
+    <w:lsdException w:name="Colorful Grid Accent 2" w:uiPriority="73"/>
+    <w:lsdException w:name="Light Shading Accent 3" w:uiPriority="60"/>
+    <w:lsdException w:name="Light List Accent 3" w:uiPriority="61"/>
+    <w:lsdException w:name="Light Grid Accent 3" w:uiPriority="62"/>
+    <w:lsdException w:name="Medium Shading 1 Accent 3" w:uiPriority="63"/>
+    <w:lsdException w:name="Medium Shading 2 Accent 3" w:uiPriority="64"/>
+    <w:lsdException w:name="Medium List 1 Accent 3" w:uiPriority="65"/>
+    <w:lsdException w:name="Medium List 2 Accent 3" w:uiPriority="66"/>
+    <w:lsdException w:name="Medium Grid 1 Accent 3" w:uiPriority="67"/>
+    <w:lsdException w:name="Medium Grid 2 Accent 3" w:uiPriority="68"/>
+    <w:lsdException w:name="Medium Grid 3 Accent 3" w:uiPriority="69"/>
+    <w:lsdException w:name="Dark List Accent 3" w:uiPriority="70"/>
+    <w:lsdException w:name="Colorful Shading Accent 3" w:uiPriority="71"/>
+    <w:lsdException w:name="Colorful List Accent 3" w:uiPriority="72"/>
+    <w:lsdException w:name="Colorful Grid Accent 3" w:uiPriority="73"/>
+    <w:lsdException w:name="Light Shading Accent 4" w:uiPriority="60"/>
+    <w:lsdException w:name="Light List Accent 4" w:uiPriority="61"/>
+    <w:lsdException w:name="Light Grid Accent 4" w:uiPriority="62"/>
+    <w:lsdException w:name="Medium Shading 1 Accent 4" w:uiPriority="63"/>
+    <w:lsdException w:name="Medium Shading 2 Accent 4" w:uiPriority="64"/>
+    <w:lsdException w:name="Medium List 1 Accent 4" w:uiPriority="65"/>
+    <w:lsdException w:name="Medium List 2 Accent 4" w:uiPriority="66"/>
+    <w:lsdException w:name="Medium Grid 1 Accent 4" w:uiPriority="67"/>
+    <w:lsdException w:name="Medium Grid 2 Accent 4" w:uiPriority="68"/>
+    <w:lsdException w:name="Medium Grid 3 Accent 4" w:uiPriority="69"/>
+    <w:lsdException w:name="Dark List Accent 4" w:uiPriority="70"/>
+    <w:lsdException w:name="Colorful Shading Accent 4" w:uiPriority="71"/>
+    <w:lsdException w:name="Colorful List Accent 4" w:uiPriority="72"/>
+    <w:lsdException w:name="Colorful Grid Accent 4" w:uiPriority="73"/>
+    <w:lsdException w:name="Light Shading Accent 5" w:uiPriority="60"/>
+    <w:lsdException w:name="Light List Accent 5" w:uiPriority="61"/>
+    <w:lsdException w:name="Light Grid Accent 5" w:uiPriority="62"/>
+    <w:lsdException w:name="Medium Shading 1 Accent 5" w:uiPriority="63"/>
+    <w:lsdException w:name="Medium Shading 2 Accent 5" w:uiPriority="64"/>
+    <w:lsdException w:name="Medium List 1 Accent 5" w:uiPriority="65"/>
+    <w:lsdException w:name="Medium List 2 Accent 5" w:uiPriority="66"/>
+    <w:lsdException w:name="Medium Grid 1 Accent 5" w:uiPriority="67"/>
+    <w:lsdException w:name="Medium Grid 2 Accent 5" w:uiPriority="68"/>
+    <w:lsdException w:name="Medium Grid 3 Accent 5" w:uiPriority="69"/>
+    <w:lsdException w:name="Dark List Accent 5" w:uiPriority="70"/>
+    <w:lsdException w:name="Colorful Shading Accent 5" w:uiPriority="71"/>
+    <w:lsdException w:name="Colorful List Accent 5" w:uiPriority="72"/>
+    <w:lsdException w:name="Colorful Grid Accent 5" w:uiPriority="73"/>
+    <w:lsdException w:name="Light Shading Accent 6" w:uiPriority="60"/>
+    <w:lsdException w:name="Light List Accent 6" w:uiPriority="61"/>
+    <w:lsdException w:name="Light Grid Accent 6" w:uiPriority="62"/>
+    <w:lsdException w:name="Medium Shading 1 Accent 6" w:uiPriority="63"/>
+    <w:lsdException w:name="Medium Shading 2 Accent 6" w:uiPriority="64"/>
+    <w:lsdException w:name="Medium List 1 Accent 6" w:uiPriority="65"/>
+    <w:lsdException w:name="Medium List 2 Accent 6" w:uiPriority="66"/>
+    <w:lsdException w:name="Medium Grid 1 Accent 6" w:uiPriority="67"/>
+    <w:lsdException w:name="Medium Grid 2 Accent 6" w:uiPriority="68"/>
+    <w:lsdException w:name="Medium Grid 3 Accent 6" w:uiPriority="69"/>
+    <w:lsdException w:name="Dark List Accent 6" w:uiPriority="70"/>
+    <w:lsdException w:name="Colorful Shading Accent 6" w:uiPriority="71"/>
+    <w:lsdException w:name="Colorful List Accent 6" w:uiPriority="72"/>
+    <w:lsdException w:name="Colorful Grid Accent 6" w:uiPriority="73"/>
+    <w:lsdException w:name="Subtle Emphasis" w:uiPriority="19" w:qFormat="1"/>
+    <w:lsdException w:name="Intense Emphasis" w:uiPriority="21" w:qFormat="1"/>
+    <w:lsdException w:name="Subtle Reference" w:uiPriority="31" w:qFormat="1"/>
+    <w:lsdException w:name="Intense Reference" w:uiPriority="32" w:qFormat="1"/>
+    <w:lsdException w:name="Book Title" w:uiPriority="33" w:qFormat="1"/>
+    <w:lsdException w:name="Bibliography" w:semiHidden="1" w:uiPriority="37" w:unhideWhenUsed="1"/>
+    <w:lsdException w:name="TOC Heading" w:semiHidden="1" w:uiPriority="39" w:unhideWhenUsed="1" w:qFormat="1"/>
+    <w:lsdException w:name="Plain Table 1" w:uiPriority="41"/>
+    <w:lsdException w:name="Plain Table 2" w:uiPriority="42"/>
+    <w:lsdException w:name="Plain Table 3" w:uiPriority="43"/>
+    <w:lsdException w:name="Plain Table 4" w:uiPriority="44"/>
+    <w:lsdException w:name="Plain Table 5" w:uiPriority="45"/>
+    <w:lsdException w:name="Grid Table Light" w:uiPriority="40"/>
+    <w:lsdException w:name="Grid Table 1 Light" w:uiPriority="46"/>
+    <w:lsdException w:name="Grid Table 2" w:uiPriority="47"/>
+    <w:lsdException w:name="Grid Table 3" w:uiPriority="48"/>
+    <w:lsdException w:name="Grid Table 4" w:uiPriority="49"/>
+    <w:lsdException w:name="Grid Table 5 Dark" w:uiPriority="50"/>
+    <w:lsdException w:name="Grid Table 6 Colorful" w:uiPriority="51"/>
+    <w:lsdException w:name="Grid Table 7 Colorful" w:uiPriority="52"/>
+    <w:lsdException w:name="Grid Table 1 Light Accent 1" w:uiPriority="46"/>
+    <w:lsdException w:name="Grid Table 2 Accent 1" w:uiPriority="47"/>
+    <w:lsdException w:name="Grid Table 3 Accent 1" w:uiPriority="48"/>
+    <w:lsdException w:name="Grid Table 4 Accent 1" w:uiPriority="49"/>
+    <w:lsdException w:name="Grid Table 5 Dark Accent 1" w:uiPriority="50"/>
+    <w:lsdException w:name="Grid Table 6 Colorful Accent 1" w:uiPriority="51"/>
+    <w:lsdException w:name="Grid Table 7 Colorful Accent 1" w:uiPriority="52"/>
+    <w:lsdException w:name="Grid Table 1 Light Accent 2" w:uiPriority="46"/>
+    <w:lsdException w:name="Grid Table 2 Accent 2" w:uiPriority="47"/>
+    <w:lsdException w:name="Grid Table 3 Accent 2" w:uiPriority="48"/>
+    <w:lsdException w:name="Grid Table 4 Accent 2" w:uiPriority="49"/>
+    <w:lsdException w:name="Grid Table 5 Dark Accent 2" w:uiPriority="50"/>
+    <w:lsdException w:name="Grid Table 6 Colorful Accent 2" w:uiPriority="51"/>
+    <w:lsdException w:name="Grid Table 7 Colorful Accent 2" w:uiPriority="52"/>
+    <w:lsdException w:name="Grid Table 1 Light Accent 3" w:uiPriority="46"/>
+    <w:lsdException w:name="Grid Table 2 Accent 3" w:uiPriority="47"/>
+    <w:lsdException w:name="Grid Table 3 Accent 3" w:uiPriority="48"/>
+    <w:lsdException w:name="Grid Table 4 Accent 3" w:uiPriority="49"/>
+    <w:lsdException w:name="Grid Table 5 Dark Accent 3" w:uiPriority="50"/>
+    <w:lsdException w:name="Grid Table 6 Colorful Accent 3" w:uiPriority="51"/>
+    <w:lsdException w:name="Grid Table 7 Colorful Accent 3" w:uiPriority="52"/>
+    <w:lsdException w:name="Grid Table 1 Light Accent 4" w:uiPriority="46"/>
+    <w:lsdException w:name="Grid Table 2 Accent 4" w:uiPriority="47"/>
+    <w:lsdException w:name="Grid Table 3 Accent 4" w:uiPriority="48"/>
+    <w:lsdException w:name="Grid Table 4 Accent 4" w:uiPriority="49"/>
+    <w:lsdException w:name="Grid Table 5 Dark Accent 4" w:uiPriority="50"/>
+    <w:lsdException w:name="Grid Table 6 Colorful Accent 4" w:uiPriority="51"/>
+    <w:lsdException w:name="Grid Table 7 Colorful Accent 4" w:uiPriority="52"/>
+    <w:lsdException w:name="Grid Table 1 Light Accent 5" w:uiPriority="46"/>
+    <w:lsdException w:name="Grid Table 2 Accent 5" w:uiPriority="47"/>
+    <w:lsdException w:name="Grid Table 3 Accent 5" w:uiPriority="48"/>
+    <w:lsdException w:name="Grid Table 4 Accent 5" w:uiPriority="49"/>
+    <w:lsdException w:name="Grid Table 5 Dark Accent 5" w:uiPriority="50"/>
+    <w:lsdException w:name="Grid Table 6 Colorful Accent 5" w:uiPriority="51"/>
+    <w:lsdException w:name="Grid Table 7 Colorful Accent 5" w:uiPriority="52"/>
+    <w:lsdException w:name="Grid Table 1 Light Accent 6" w:uiPriority="46"/>
+    <w:lsdException w:name="Grid Table 2 Accent 6" w:uiPriority="47"/>
+    <w:lsdException w:name="Grid Table 3 Accent 6" w:uiPriority="48"/>
+    <w:lsdException w:name="Grid Table 4 Accent 6" w:uiPriority="49"/>
+    <w:lsdException w:name="Grid Table 5 Dark Accent 6" w:uiPriority="50"/>
+    <w:lsdException w:name="Grid Table 6 Colorful Accent 6" w:uiPriority="51"/>
+    <w:lsdException w:name="Grid Table 7 Colorful Accent 6" w:uiPriority="52"/>
+    <w:lsdException w:name="List Table 1 Light" w:uiPriority="46"/>
+    <w:lsdException w:name="List Table 2" w:uiPriority="47"/>
+    <w:lsdException w:name="List Table 3" w:uiPriority="48"/>
+    <w:lsdException w:name="List Table 4" w:uiPriority="49"/>
+    <w:lsdException w:name="List Table 5 Dark" w:uiPriority="50"/>
+    <w:lsdException w:name="List Table 6 Colorful" w:uiPriority="51"/>
+    <w:lsdException w:name="List Table 7 Colorful" w:uiPriority="52"/>
+    <w:lsdException w:name="List Table 1 Light Accent 1" w:uiPriority="46"/>
+    <w:lsdException w:name="List Table 2 Accent 1" w:uiPriority="47"/>
+    <w:lsdException w:name="List Table 3 Accent 1" w:uiPriority="48"/>
+    <w:lsdException w:name="List Table 4 Accent 1" w:uiPriority="49"/>
+    <w:lsdException w:name="List Table 5 Dark Accent 1" w:uiPriority="50"/>
+    <w:lsdException w:name="List Table 6 Colorful Accent 1" w:uiPriority="51"/>
+    <w:lsdException w:name="List Table 7 Colorful Accent 1" w:uiPriority="52"/>
+    <w:lsdException w:name="List Table 1 Light Accent 2" w:uiPriority="46"/>
+    <w:lsdException w:name="List Table 2 Accent 2" w:uiPriority="47"/>
+    <w:lsdException w:name="List Table 3 Accent 2" w:uiPriority="48"/>
+    <w:lsdException w:name="List Table 4 Accent 2" w:uiPriority="49"/>
+    <w:lsdException w:name="List Table 5 Dark Accent 2" w:uiPriority="50"/>
+    <w:lsdException w:name="List Table 6 Colorful Accent 2" w:uiPriority="51"/>
+    <w:lsdException w:name="List Table 7 Colorful Accent 2" w:uiPriority="52"/>
+    <w:lsdException w:name="List Table 1 Light Accent 3" w:uiPriority="46"/>
+    <w:lsdException w:name="List Table 2 Accent 3" w:uiPriority="47"/>
+    <w:lsdException w:name="List Table 3 Accent 3" w:uiPriority="48"/>
+    <w:lsdException w:name="List Table 4 Accent 3" w:uiPriority="49"/>
+    <w:lsdException w:name="List Table 5 Dark Accent 3" w:uiPriority="50"/>
+    <w:lsdException w:name="List Table 6 Colorful Accent 3" w:uiPriority="51"/>
+    <w:lsdException w:name="List Table 7 Colorful Accent 3" w:uiPriority="52"/>
+    <w:lsdException w:name="List Table 1 Light Accent 4" w:uiPriority="46"/>
+    <w:lsdException w:name="List Table 2 Accent 4" w:uiPriority="47"/>
+    <w:lsdException w:name="List Table 3 Accent 4" w:uiPriority="48"/>
+    <w:lsdException w:name="List Table 4 Accent 4" w:uiPriority="49"/>
+    <w:lsdException w:name="List Table 5 Dark Accent 4" w:uiPriority="50"/>
+    <w:lsdException w:name="List Table 6 Colorful Accent 4" w:uiPriority="51"/>
+    <w:lsdException w:name="List Table 7 Colorful Accent 4" w:uiPriority="52"/>
+    <w:lsdException w:name="List Table 1 Light Accent 5" w:uiPriority="46"/>
+    <w:lsdException w:name="List Table 2 Accent 5" w:uiPriority="47"/>
+    <w:lsdException w:name="List Table 3 Accent 5" w:uiPriority="48"/>
+    <w:lsdException w:name="List Table 4 Accent 5" w:uiPriority="49"/>
+    <w:lsdException w:name="List Table 5 Dark Accent 5" w:uiPriority="50"/>
+    <w:lsdException w:name="List Table 6 Colorful Accent 5" w:uiPriority="51"/>
+    <w:lsdException w:name="List Table 7 Colorful Accent 5" w:uiPriority="52"/>
+    <w:lsdException w:name="List Table 1 Light Accent 6" w:uiPriority="46"/>
+    <w:lsdException w:name="List Table 2 Accent 6" w:uiPriority="47"/>
+    <w:lsdException w:name="List Table 3 Accent 6" w:uiPriority="48"/>
+    <w:lsdException w:name="List Table 4 Accent 6" w:uiPriority="49"/>
+    <w:lsdException w:name="List Table 5 Dark Accent 6" w:uiPriority="50"/>
+    <w:lsdException w:name="List Table 6 Colorful Accent 6" w:uiPriority="51"/>
+    <w:lsdException w:name="List Table 7 Colorful Accent 6" w:uiPriority="52"/>
+    <w:lsdException w:name="Mention" w:semiHidden="1" w:unhideWhenUsed="1"/>
+    <w:lsdException w:name="Smart Hyperlink" w:semiHidden="1" w:unhideWhenUsed="1"/>
+    <w:lsdException w:name="Hashtag" w:semiHidden="1" w:unhideWhenUsed="1"/>
+    <w:lsdException w:name="Unresolved Mention" w:semiHidden="1" w:unhideWhenUsed="1"/>
   </w:latentStyles>
   <w:style w:type="paragraph" w:default="1" w:styleId="Normal">
     <w:name w:val="Normal"/>
